--- a/Código.docx
+++ b/Código.docx
@@ -24,7 +24,7 @@
         <w:t xml:space="preserve">utilizado </w:t>
       </w:r>
       <w:r>
-        <w:t xml:space="preserve">a propriedade "Material" para treinar o modelo. </w:t>
+        <w:t xml:space="preserve">a propriedade Material para treinar o modelo. </w:t>
       </w:r>
       <w:r>
         <w:t>Existem</w:t>
@@ -86,6 +86,7 @@
                 <w14:ligatures w14:val="none"/>
               </w:rPr>
             </w:pPr>
+            <w:proofErr w:type="spellStart"/>
             <w:r>
               <w:rPr>
                 <w:rFonts w:ascii="Aptos Narrow" w:eastAsia="Times New Roman" w:hAnsi="Aptos Narrow" w:cs="Times New Roman"/>
@@ -98,6 +99,7 @@
               </w:rPr>
               <w:t>Classe</w:t>
             </w:r>
+            <w:proofErr w:type="spellEnd"/>
           </w:p>
         </w:tc>
         <w:tc>
@@ -170,6 +172,7 @@
                 <w14:ligatures w14:val="none"/>
               </w:rPr>
             </w:pPr>
+            <w:proofErr w:type="spellStart"/>
             <w:r>
               <w:rPr>
                 <w:rFonts w:ascii="Aptos Narrow" w:eastAsia="Times New Roman" w:hAnsi="Aptos Narrow" w:cs="Times New Roman"/>
@@ -182,6 +185,7 @@
               </w:rPr>
               <w:t>Quantidade</w:t>
             </w:r>
+            <w:proofErr w:type="spellEnd"/>
           </w:p>
         </w:tc>
         <w:tc>
@@ -1362,20 +1366,50 @@
         <w:t>Tentativa 1</w:t>
       </w:r>
     </w:p>
+    <w:p/>
     <w:p>
-      <w:r>
-        <w:t>Caminho no GitHub para o código: Material -&gt; ResNet -&gt; Tentativa 1 -&gt; Material (ResNet) – Tentativa 1.py</w:t>
+      <w:pPr>
+        <w:pStyle w:val="Ttulo3"/>
+      </w:pPr>
+      <w:r>
+        <w:t xml:space="preserve">Tentativa </w:t>
+      </w:r>
+      <w:r>
+        <w:t>2</w:t>
       </w:r>
     </w:p>
     <w:p>
       <w:r>
-        <w:t xml:space="preserve">Caminho no GitHub para os resultados: </w:t>
-      </w:r>
-      <w:r>
-        <w:t>Material -&gt; ResNet -&gt; Tentativa 1</w:t>
-      </w:r>
-      <w:r>
-        <w:t xml:space="preserve"> e de forma resumida Resultados -&gt; Material -&gt; ResNet -&gt; Tentativa 1.xlsx</w:t>
+        <w:t xml:space="preserve">Caminho no GitHub para o código: Material -&gt; ResNet -&gt; Tentativa </w:t>
+      </w:r>
+      <w:r>
+        <w:t>2</w:t>
+      </w:r>
+      <w:r>
+        <w:t xml:space="preserve"> -&gt; Material (ResNet) – Tentativa </w:t>
+      </w:r>
+      <w:r>
+        <w:t>2</w:t>
+      </w:r>
+      <w:r>
+        <w:t>.py</w:t>
+      </w:r>
+    </w:p>
+    <w:p>
+      <w:r>
+        <w:t xml:space="preserve">Caminho no GitHub para os resultados: Material -&gt; ResNet -&gt; Tentativa </w:t>
+      </w:r>
+      <w:r>
+        <w:t>2</w:t>
+      </w:r>
+      <w:r>
+        <w:t xml:space="preserve"> e de forma resumida Resultados -&gt; Material -&gt; ResNet -&gt; Tentativa </w:t>
+      </w:r>
+      <w:r>
+        <w:t>2</w:t>
+      </w:r>
+      <w:r>
+        <w:t>.xlsx</w:t>
       </w:r>
     </w:p>
     <w:p>
@@ -1419,7 +1453,23 @@
           <w:b/>
           <w:bCs/>
         </w:rPr>
-        <w:t>Tem otimização de hiper parâmetros?</w:t>
+        <w:t xml:space="preserve">Tem otimização de </w:t>
+      </w:r>
+      <w:proofErr w:type="spellStart"/>
+      <w:r>
+        <w:rPr>
+          <w:b/>
+          <w:bCs/>
+        </w:rPr>
+        <w:t>hiper</w:t>
+      </w:r>
+      <w:proofErr w:type="spellEnd"/>
+      <w:r>
+        <w:rPr>
+          <w:b/>
+          <w:bCs/>
+        </w:rPr>
+        <w:t xml:space="preserve"> parâmetros?</w:t>
       </w:r>
       <w:r>
         <w:rPr>
@@ -1511,7 +1561,13 @@
         </w:numPr>
       </w:pPr>
       <w:r>
-        <w:t xml:space="preserve">Depois é constuido um novo modelo na parte superior, onde </w:t>
+        <w:t xml:space="preserve">Depois é </w:t>
+      </w:r>
+      <w:r>
+        <w:t>construído</w:t>
+      </w:r>
+      <w:r>
+        <w:t xml:space="preserve"> um novo modelo na parte superior, onde </w:t>
       </w:r>
       <w:r>
         <w:t xml:space="preserve">a entrada </w:t>
@@ -1538,6 +1594,7 @@
         </w:numPr>
       </w:pPr>
       <w:r>
+        <w:lastRenderedPageBreak/>
         <w:t>As últimas 10 camadas do modelo ResNet50 são descongeladas para permitir o ajusto durante o treino.</w:t>
       </w:r>
     </w:p>
@@ -1552,9 +1609,11 @@
       <w:r>
         <w:t xml:space="preserve">O modelo é compilado com o otimizador Adam, é usado uma função de perda </w:t>
       </w:r>
+      <w:proofErr w:type="spellStart"/>
       <w:r>
         <w:t>SparseCategoricalCrossentropy</w:t>
       </w:r>
+      <w:proofErr w:type="spellEnd"/>
       <w:r>
         <w:t xml:space="preserve"> e a métrica accuracy é utilizada para medir o desempenho.</w:t>
       </w:r>
@@ -1564,8 +1623,2205 @@
         <w:pStyle w:val="Ttulo1"/>
       </w:pPr>
       <w:r>
+        <w:t>Material + Ano</w:t>
+      </w:r>
+    </w:p>
+    <w:p>
+      <w:r>
+        <w:t>Neste conjunto de códigos, foi apenas utilizado a propriedade Material e Ano para treinar o modelo. Existem 5 classes para esta propriedade e utilizei a pasta "Pasta Final TFRecord – Material + Ano" nos modelos, uma vez que esta contém os ficheiros TFRecord. Abaixo, pode-se observar como os dados estão separados (treino, validação e teste) para cada classe. Esta tabela encontra-se presente no ficheiro "Classes.xlsx".</w:t>
+      </w:r>
+    </w:p>
+    <w:tbl>
+      <w:tblPr>
+        <w:tblW w:w="0" w:type="auto"/>
+        <w:jc w:val="center"/>
+        <w:tblLook w:val="04A0" w:firstRow="1" w:lastRow="0" w:firstColumn="1" w:lastColumn="0" w:noHBand="0" w:noVBand="1"/>
+      </w:tblPr>
+      <w:tblGrid>
+        <w:gridCol w:w="839"/>
+        <w:gridCol w:w="1459"/>
+        <w:gridCol w:w="1580"/>
+        <w:gridCol w:w="704"/>
+        <w:gridCol w:w="785"/>
+        <w:gridCol w:w="1121"/>
+        <w:gridCol w:w="709"/>
+      </w:tblGrid>
+      <w:tr>
+        <w:trPr>
+          <w:trHeight w:val="290"/>
+          <w:jc w:val="center"/>
+        </w:trPr>
+        <w:tc>
+          <w:tcPr>
+            <w:tcW w:w="0" w:type="auto"/>
+            <w:tcBorders>
+              <w:top w:val="single" w:sz="4" w:space="0" w:color="auto"/>
+              <w:left w:val="single" w:sz="4" w:space="0" w:color="auto"/>
+              <w:bottom w:val="single" w:sz="4" w:space="0" w:color="auto"/>
+              <w:right w:val="single" w:sz="4" w:space="0" w:color="auto"/>
+            </w:tcBorders>
+            <w:shd w:val="clear" w:color="auto" w:fill="auto"/>
+            <w:noWrap/>
+            <w:vAlign w:val="center"/>
+            <w:hideMark/>
+          </w:tcPr>
+          <w:p>
+            <w:pPr>
+              <w:spacing w:after="0" w:line="240" w:lineRule="auto"/>
+              <w:jc w:val="center"/>
+              <w:rPr>
+                <w:rFonts w:ascii="Aptos Narrow" w:eastAsia="Times New Roman" w:hAnsi="Aptos Narrow" w:cs="Times New Roman"/>
+                <w:b/>
+                <w:bCs/>
+                <w:color w:val="000000"/>
+                <w:kern w:val="0"/>
+                <w:lang w:val="en-US"/>
+                <w14:ligatures w14:val="none"/>
+              </w:rPr>
+            </w:pPr>
+            <w:proofErr w:type="spellStart"/>
+            <w:r>
+              <w:rPr>
+                <w:rFonts w:ascii="Aptos Narrow" w:eastAsia="Times New Roman" w:hAnsi="Aptos Narrow" w:cs="Times New Roman"/>
+                <w:b/>
+                <w:bCs/>
+                <w:color w:val="000000"/>
+                <w:kern w:val="0"/>
+                <w:lang w:val="en-US"/>
+                <w14:ligatures w14:val="none"/>
+              </w:rPr>
+              <w:t>Classe</w:t>
+            </w:r>
+            <w:proofErr w:type="spellEnd"/>
+          </w:p>
+        </w:tc>
+        <w:tc>
+          <w:tcPr>
+            <w:tcW w:w="0" w:type="auto"/>
+            <w:tcBorders>
+              <w:top w:val="single" w:sz="4" w:space="0" w:color="auto"/>
+              <w:left w:val="nil"/>
+              <w:bottom w:val="single" w:sz="4" w:space="0" w:color="auto"/>
+              <w:right w:val="single" w:sz="4" w:space="0" w:color="auto"/>
+            </w:tcBorders>
+            <w:shd w:val="clear" w:color="auto" w:fill="auto"/>
+            <w:noWrap/>
+            <w:vAlign w:val="center"/>
+            <w:hideMark/>
+          </w:tcPr>
+          <w:p>
+            <w:pPr>
+              <w:spacing w:after="0" w:line="240" w:lineRule="auto"/>
+              <w:jc w:val="center"/>
+              <w:rPr>
+                <w:rFonts w:ascii="Aptos Narrow" w:eastAsia="Times New Roman" w:hAnsi="Aptos Narrow" w:cs="Times New Roman"/>
+                <w:b/>
+                <w:bCs/>
+                <w:color w:val="000000"/>
+                <w:kern w:val="0"/>
+                <w:lang w:val="en-US"/>
+                <w14:ligatures w14:val="none"/>
+              </w:rPr>
+            </w:pPr>
+            <w:r>
+              <w:rPr>
+                <w:rFonts w:ascii="Aptos Narrow" w:eastAsia="Times New Roman" w:hAnsi="Aptos Narrow" w:cs="Times New Roman"/>
+                <w:b/>
+                <w:bCs/>
+                <w:color w:val="000000"/>
+                <w:kern w:val="0"/>
+                <w:lang w:val="en-US"/>
+                <w14:ligatures w14:val="none"/>
+              </w:rPr>
+              <w:t>Material</w:t>
+            </w:r>
+          </w:p>
+        </w:tc>
+        <w:tc>
+          <w:tcPr>
+            <w:tcW w:w="0" w:type="auto"/>
+            <w:tcBorders>
+              <w:top w:val="single" w:sz="4" w:space="0" w:color="auto"/>
+              <w:left w:val="nil"/>
+              <w:bottom w:val="single" w:sz="4" w:space="0" w:color="auto"/>
+              <w:right w:val="single" w:sz="4" w:space="0" w:color="auto"/>
+            </w:tcBorders>
+            <w:shd w:val="clear" w:color="auto" w:fill="auto"/>
+            <w:noWrap/>
+            <w:vAlign w:val="center"/>
+            <w:hideMark/>
+          </w:tcPr>
+          <w:p>
+            <w:pPr>
+              <w:spacing w:after="0" w:line="240" w:lineRule="auto"/>
+              <w:jc w:val="center"/>
+              <w:rPr>
+                <w:rFonts w:ascii="Aptos Narrow" w:eastAsia="Times New Roman" w:hAnsi="Aptos Narrow" w:cs="Times New Roman"/>
+                <w:b/>
+                <w:bCs/>
+                <w:color w:val="000000"/>
+                <w:kern w:val="0"/>
+                <w:lang w:val="en-US"/>
+                <w14:ligatures w14:val="none"/>
+              </w:rPr>
+            </w:pPr>
+            <w:r>
+              <w:rPr>
+                <w:rFonts w:ascii="Aptos Narrow" w:eastAsia="Times New Roman" w:hAnsi="Aptos Narrow" w:cs="Times New Roman"/>
+                <w:b/>
+                <w:bCs/>
+                <w:color w:val="000000"/>
+                <w:kern w:val="0"/>
+                <w:lang w:val="en-US"/>
+                <w14:ligatures w14:val="none"/>
+              </w:rPr>
+              <w:t>Ano</w:t>
+            </w:r>
+          </w:p>
+        </w:tc>
+        <w:tc>
+          <w:tcPr>
+            <w:tcW w:w="0" w:type="auto"/>
+            <w:tcBorders>
+              <w:top w:val="single" w:sz="4" w:space="0" w:color="auto"/>
+              <w:left w:val="nil"/>
+              <w:bottom w:val="single" w:sz="4" w:space="0" w:color="auto"/>
+              <w:right w:val="single" w:sz="4" w:space="0" w:color="auto"/>
+            </w:tcBorders>
+            <w:shd w:val="clear" w:color="auto" w:fill="auto"/>
+            <w:noWrap/>
+            <w:vAlign w:val="center"/>
+            <w:hideMark/>
+          </w:tcPr>
+          <w:p>
+            <w:pPr>
+              <w:spacing w:after="0" w:line="240" w:lineRule="auto"/>
+              <w:jc w:val="center"/>
+              <w:rPr>
+                <w:rFonts w:ascii="Aptos Narrow" w:eastAsia="Times New Roman" w:hAnsi="Aptos Narrow" w:cs="Times New Roman"/>
+                <w:b/>
+                <w:bCs/>
+                <w:color w:val="000000"/>
+                <w:kern w:val="0"/>
+                <w:lang w:val="en-US"/>
+                <w14:ligatures w14:val="none"/>
+              </w:rPr>
+            </w:pPr>
+            <w:r>
+              <w:rPr>
+                <w:rFonts w:ascii="Aptos Narrow" w:eastAsia="Times New Roman" w:hAnsi="Aptos Narrow" w:cs="Times New Roman"/>
+                <w:b/>
+                <w:bCs/>
+                <w:color w:val="000000"/>
+                <w:kern w:val="0"/>
+                <w:lang w:val="en-US"/>
+                <w14:ligatures w14:val="none"/>
+              </w:rPr>
+              <w:t>Qtd</w:t>
+            </w:r>
+          </w:p>
+        </w:tc>
+        <w:tc>
+          <w:tcPr>
+            <w:tcW w:w="0" w:type="auto"/>
+            <w:tcBorders>
+              <w:top w:val="single" w:sz="4" w:space="0" w:color="auto"/>
+              <w:left w:val="nil"/>
+              <w:bottom w:val="single" w:sz="4" w:space="0" w:color="auto"/>
+              <w:right w:val="single" w:sz="4" w:space="0" w:color="auto"/>
+            </w:tcBorders>
+            <w:shd w:val="clear" w:color="auto" w:fill="auto"/>
+            <w:noWrap/>
+            <w:vAlign w:val="center"/>
+            <w:hideMark/>
+          </w:tcPr>
+          <w:p>
+            <w:pPr>
+              <w:spacing w:after="0" w:line="240" w:lineRule="auto"/>
+              <w:jc w:val="center"/>
+              <w:rPr>
+                <w:rFonts w:ascii="Aptos Narrow" w:eastAsia="Times New Roman" w:hAnsi="Aptos Narrow" w:cs="Times New Roman"/>
+                <w:b/>
+                <w:bCs/>
+                <w:color w:val="000000"/>
+                <w:kern w:val="0"/>
+                <w:lang w:val="en-US"/>
+                <w14:ligatures w14:val="none"/>
+              </w:rPr>
+            </w:pPr>
+            <w:r>
+              <w:rPr>
+                <w:rFonts w:ascii="Aptos Narrow" w:eastAsia="Times New Roman" w:hAnsi="Aptos Narrow" w:cs="Times New Roman"/>
+                <w:b/>
+                <w:bCs/>
+                <w:color w:val="000000"/>
+                <w:kern w:val="0"/>
+                <w:lang w:val="en-US"/>
+                <w14:ligatures w14:val="none"/>
+              </w:rPr>
+              <w:t>Treino</w:t>
+            </w:r>
+          </w:p>
+        </w:tc>
+        <w:tc>
+          <w:tcPr>
+            <w:tcW w:w="0" w:type="auto"/>
+            <w:tcBorders>
+              <w:top w:val="single" w:sz="4" w:space="0" w:color="auto"/>
+              <w:left w:val="nil"/>
+              <w:bottom w:val="single" w:sz="4" w:space="0" w:color="auto"/>
+              <w:right w:val="single" w:sz="4" w:space="0" w:color="auto"/>
+            </w:tcBorders>
+            <w:shd w:val="clear" w:color="auto" w:fill="auto"/>
+            <w:noWrap/>
+            <w:vAlign w:val="center"/>
+            <w:hideMark/>
+          </w:tcPr>
+          <w:p>
+            <w:pPr>
+              <w:spacing w:after="0" w:line="240" w:lineRule="auto"/>
+              <w:jc w:val="center"/>
+              <w:rPr>
+                <w:rFonts w:ascii="Aptos Narrow" w:eastAsia="Times New Roman" w:hAnsi="Aptos Narrow" w:cs="Times New Roman"/>
+                <w:b/>
+                <w:bCs/>
+                <w:color w:val="000000"/>
+                <w:kern w:val="0"/>
+                <w:lang w:val="en-US"/>
+                <w14:ligatures w14:val="none"/>
+              </w:rPr>
+            </w:pPr>
+            <w:r>
+              <w:rPr>
+                <w:rFonts w:ascii="Aptos Narrow" w:eastAsia="Times New Roman" w:hAnsi="Aptos Narrow" w:cs="Times New Roman"/>
+                <w:b/>
+                <w:bCs/>
+                <w:color w:val="000000"/>
+                <w:kern w:val="0"/>
+                <w:lang w:val="en-US"/>
+                <w14:ligatures w14:val="none"/>
+              </w:rPr>
+              <w:t>Validação</w:t>
+            </w:r>
+          </w:p>
+        </w:tc>
+        <w:tc>
+          <w:tcPr>
+            <w:tcW w:w="0" w:type="auto"/>
+            <w:tcBorders>
+              <w:top w:val="single" w:sz="4" w:space="0" w:color="auto"/>
+              <w:left w:val="nil"/>
+              <w:bottom w:val="single" w:sz="4" w:space="0" w:color="auto"/>
+              <w:right w:val="single" w:sz="4" w:space="0" w:color="auto"/>
+            </w:tcBorders>
+            <w:shd w:val="clear" w:color="auto" w:fill="auto"/>
+            <w:noWrap/>
+            <w:vAlign w:val="center"/>
+            <w:hideMark/>
+          </w:tcPr>
+          <w:p>
+            <w:pPr>
+              <w:spacing w:after="0" w:line="240" w:lineRule="auto"/>
+              <w:jc w:val="center"/>
+              <w:rPr>
+                <w:rFonts w:ascii="Aptos Narrow" w:eastAsia="Times New Roman" w:hAnsi="Aptos Narrow" w:cs="Times New Roman"/>
+                <w:b/>
+                <w:bCs/>
+                <w:color w:val="000000"/>
+                <w:kern w:val="0"/>
+                <w:lang w:val="en-US"/>
+                <w14:ligatures w14:val="none"/>
+              </w:rPr>
+            </w:pPr>
+            <w:r>
+              <w:rPr>
+                <w:rFonts w:ascii="Aptos Narrow" w:eastAsia="Times New Roman" w:hAnsi="Aptos Narrow" w:cs="Times New Roman"/>
+                <w:b/>
+                <w:bCs/>
+                <w:color w:val="000000"/>
+                <w:kern w:val="0"/>
+                <w:lang w:val="en-US"/>
+                <w14:ligatures w14:val="none"/>
+              </w:rPr>
+              <w:t>Teste</w:t>
+            </w:r>
+          </w:p>
+        </w:tc>
+      </w:tr>
+      <w:tr>
+        <w:trPr>
+          <w:trHeight w:val="290"/>
+          <w:jc w:val="center"/>
+        </w:trPr>
+        <w:tc>
+          <w:tcPr>
+            <w:tcW w:w="0" w:type="auto"/>
+            <w:tcBorders>
+              <w:top w:val="nil"/>
+              <w:left w:val="single" w:sz="4" w:space="0" w:color="auto"/>
+              <w:bottom w:val="single" w:sz="4" w:space="0" w:color="auto"/>
+              <w:right w:val="single" w:sz="4" w:space="0" w:color="auto"/>
+            </w:tcBorders>
+            <w:shd w:val="clear" w:color="auto" w:fill="auto"/>
+            <w:noWrap/>
+            <w:vAlign w:val="center"/>
+            <w:hideMark/>
+          </w:tcPr>
+          <w:p>
+            <w:pPr>
+              <w:spacing w:after="0" w:line="240" w:lineRule="auto"/>
+              <w:jc w:val="center"/>
+              <w:rPr>
+                <w:rFonts w:ascii="Aptos Narrow" w:eastAsia="Times New Roman" w:hAnsi="Aptos Narrow" w:cs="Times New Roman"/>
+                <w:color w:val="000000"/>
+                <w:kern w:val="0"/>
+                <w:lang w:val="en-US"/>
+                <w14:ligatures w14:val="none"/>
+              </w:rPr>
+            </w:pPr>
+            <w:r>
+              <w:rPr>
+                <w:rFonts w:ascii="Aptos Narrow" w:eastAsia="Times New Roman" w:hAnsi="Aptos Narrow" w:cs="Times New Roman"/>
+                <w:color w:val="000000"/>
+                <w:kern w:val="0"/>
+                <w:lang w:val="en-US"/>
+                <w14:ligatures w14:val="none"/>
+              </w:rPr>
+              <w:t>0</w:t>
+            </w:r>
+          </w:p>
+        </w:tc>
+        <w:tc>
+          <w:tcPr>
+            <w:tcW w:w="0" w:type="auto"/>
+            <w:tcBorders>
+              <w:top w:val="nil"/>
+              <w:left w:val="nil"/>
+              <w:bottom w:val="single" w:sz="4" w:space="0" w:color="auto"/>
+              <w:right w:val="single" w:sz="4" w:space="0" w:color="auto"/>
+            </w:tcBorders>
+            <w:shd w:val="clear" w:color="auto" w:fill="auto"/>
+            <w:noWrap/>
+            <w:vAlign w:val="center"/>
+            <w:hideMark/>
+          </w:tcPr>
+          <w:p>
+            <w:pPr>
+              <w:spacing w:after="0" w:line="240" w:lineRule="auto"/>
+              <w:jc w:val="left"/>
+              <w:rPr>
+                <w:rFonts w:ascii="Aptos Narrow" w:eastAsia="Times New Roman" w:hAnsi="Aptos Narrow" w:cs="Times New Roman"/>
+                <w:color w:val="000000"/>
+                <w:kern w:val="0"/>
+                <w:lang w:val="en-US"/>
+                <w14:ligatures w14:val="none"/>
+              </w:rPr>
+            </w:pPr>
+            <w:r>
+              <w:rPr>
+                <w:rFonts w:ascii="Aptos Narrow" w:eastAsia="Times New Roman" w:hAnsi="Aptos Narrow" w:cs="Times New Roman"/>
+                <w:color w:val="000000"/>
+                <w:kern w:val="0"/>
+                <w:lang w:val="en-US"/>
+                <w14:ligatures w14:val="none"/>
+              </w:rPr>
+              <w:t>Alvenaria</w:t>
+            </w:r>
+          </w:p>
+        </w:tc>
+        <w:tc>
+          <w:tcPr>
+            <w:tcW w:w="0" w:type="auto"/>
+            <w:tcBorders>
+              <w:top w:val="nil"/>
+              <w:left w:val="nil"/>
+              <w:bottom w:val="single" w:sz="4" w:space="0" w:color="auto"/>
+              <w:right w:val="single" w:sz="4" w:space="0" w:color="auto"/>
+            </w:tcBorders>
+            <w:shd w:val="clear" w:color="auto" w:fill="auto"/>
+            <w:noWrap/>
+            <w:vAlign w:val="center"/>
+            <w:hideMark/>
+          </w:tcPr>
+          <w:p>
+            <w:pPr>
+              <w:spacing w:after="0" w:line="240" w:lineRule="auto"/>
+              <w:jc w:val="left"/>
+              <w:rPr>
+                <w:rFonts w:ascii="Aptos Narrow" w:eastAsia="Times New Roman" w:hAnsi="Aptos Narrow" w:cs="Times New Roman"/>
+                <w:color w:val="000000"/>
+                <w:kern w:val="0"/>
+                <w:lang w:val="en-US"/>
+                <w14:ligatures w14:val="none"/>
+              </w:rPr>
+            </w:pPr>
+            <w:r>
+              <w:rPr>
+                <w:rFonts w:ascii="Aptos Narrow" w:eastAsia="Times New Roman" w:hAnsi="Aptos Narrow" w:cs="Times New Roman"/>
+                <w:color w:val="000000"/>
+                <w:kern w:val="0"/>
+                <w:lang w:val="en-US"/>
+                <w14:ligatures w14:val="none"/>
+              </w:rPr>
+              <w:t> </w:t>
+            </w:r>
+          </w:p>
+        </w:tc>
+        <w:tc>
+          <w:tcPr>
+            <w:tcW w:w="0" w:type="auto"/>
+            <w:tcBorders>
+              <w:top w:val="nil"/>
+              <w:left w:val="nil"/>
+              <w:bottom w:val="single" w:sz="4" w:space="0" w:color="auto"/>
+              <w:right w:val="single" w:sz="4" w:space="0" w:color="auto"/>
+            </w:tcBorders>
+            <w:shd w:val="clear" w:color="auto" w:fill="auto"/>
+            <w:noWrap/>
+            <w:vAlign w:val="center"/>
+            <w:hideMark/>
+          </w:tcPr>
+          <w:p>
+            <w:pPr>
+              <w:spacing w:after="0" w:line="240" w:lineRule="auto"/>
+              <w:jc w:val="center"/>
+              <w:rPr>
+                <w:rFonts w:ascii="Aptos Narrow" w:eastAsia="Times New Roman" w:hAnsi="Aptos Narrow" w:cs="Times New Roman"/>
+                <w:color w:val="000000"/>
+                <w:kern w:val="0"/>
+                <w:lang w:val="en-US"/>
+                <w14:ligatures w14:val="none"/>
+              </w:rPr>
+            </w:pPr>
+            <w:r>
+              <w:rPr>
+                <w:rFonts w:ascii="Aptos Narrow" w:eastAsia="Times New Roman" w:hAnsi="Aptos Narrow" w:cs="Times New Roman"/>
+                <w:color w:val="000000"/>
+                <w:kern w:val="0"/>
+                <w:lang w:val="en-US"/>
+                <w14:ligatures w14:val="none"/>
+              </w:rPr>
+              <w:t>186</w:t>
+            </w:r>
+          </w:p>
+        </w:tc>
+        <w:tc>
+          <w:tcPr>
+            <w:tcW w:w="0" w:type="auto"/>
+            <w:tcBorders>
+              <w:top w:val="nil"/>
+              <w:left w:val="nil"/>
+              <w:bottom w:val="single" w:sz="4" w:space="0" w:color="auto"/>
+              <w:right w:val="single" w:sz="4" w:space="0" w:color="auto"/>
+            </w:tcBorders>
+            <w:shd w:val="clear" w:color="auto" w:fill="auto"/>
+            <w:noWrap/>
+            <w:vAlign w:val="center"/>
+            <w:hideMark/>
+          </w:tcPr>
+          <w:p>
+            <w:pPr>
+              <w:spacing w:after="0" w:line="240" w:lineRule="auto"/>
+              <w:jc w:val="center"/>
+              <w:rPr>
+                <w:rFonts w:ascii="Aptos Narrow" w:eastAsia="Times New Roman" w:hAnsi="Aptos Narrow" w:cs="Times New Roman"/>
+                <w:color w:val="000000"/>
+                <w:kern w:val="0"/>
+                <w:lang w:val="en-US"/>
+                <w14:ligatures w14:val="none"/>
+              </w:rPr>
+            </w:pPr>
+            <w:r>
+              <w:rPr>
+                <w:rFonts w:ascii="Aptos Narrow" w:eastAsia="Times New Roman" w:hAnsi="Aptos Narrow" w:cs="Times New Roman"/>
+                <w:color w:val="000000"/>
+                <w:kern w:val="0"/>
+                <w:lang w:val="en-US"/>
+                <w14:ligatures w14:val="none"/>
+              </w:rPr>
+              <w:t>155</w:t>
+            </w:r>
+          </w:p>
+        </w:tc>
+        <w:tc>
+          <w:tcPr>
+            <w:tcW w:w="0" w:type="auto"/>
+            <w:tcBorders>
+              <w:top w:val="nil"/>
+              <w:left w:val="nil"/>
+              <w:bottom w:val="single" w:sz="4" w:space="0" w:color="auto"/>
+              <w:right w:val="single" w:sz="4" w:space="0" w:color="auto"/>
+            </w:tcBorders>
+            <w:shd w:val="clear" w:color="auto" w:fill="auto"/>
+            <w:noWrap/>
+            <w:vAlign w:val="center"/>
+            <w:hideMark/>
+          </w:tcPr>
+          <w:p>
+            <w:pPr>
+              <w:spacing w:after="0" w:line="240" w:lineRule="auto"/>
+              <w:jc w:val="center"/>
+              <w:rPr>
+                <w:rFonts w:ascii="Aptos Narrow" w:eastAsia="Times New Roman" w:hAnsi="Aptos Narrow" w:cs="Times New Roman"/>
+                <w:color w:val="000000"/>
+                <w:kern w:val="0"/>
+                <w:lang w:val="en-US"/>
+                <w14:ligatures w14:val="none"/>
+              </w:rPr>
+            </w:pPr>
+            <w:r>
+              <w:rPr>
+                <w:rFonts w:ascii="Aptos Narrow" w:eastAsia="Times New Roman" w:hAnsi="Aptos Narrow" w:cs="Times New Roman"/>
+                <w:color w:val="000000"/>
+                <w:kern w:val="0"/>
+                <w:lang w:val="en-US"/>
+                <w14:ligatures w14:val="none"/>
+              </w:rPr>
+              <w:t>19</w:t>
+            </w:r>
+          </w:p>
+        </w:tc>
+        <w:tc>
+          <w:tcPr>
+            <w:tcW w:w="0" w:type="auto"/>
+            <w:tcBorders>
+              <w:top w:val="nil"/>
+              <w:left w:val="nil"/>
+              <w:bottom w:val="single" w:sz="4" w:space="0" w:color="auto"/>
+              <w:right w:val="single" w:sz="4" w:space="0" w:color="auto"/>
+            </w:tcBorders>
+            <w:shd w:val="clear" w:color="auto" w:fill="auto"/>
+            <w:noWrap/>
+            <w:vAlign w:val="center"/>
+            <w:hideMark/>
+          </w:tcPr>
+          <w:p>
+            <w:pPr>
+              <w:spacing w:after="0" w:line="240" w:lineRule="auto"/>
+              <w:jc w:val="center"/>
+              <w:rPr>
+                <w:rFonts w:ascii="Aptos Narrow" w:eastAsia="Times New Roman" w:hAnsi="Aptos Narrow" w:cs="Times New Roman"/>
+                <w:color w:val="000000"/>
+                <w:kern w:val="0"/>
+                <w:lang w:val="en-US"/>
+                <w14:ligatures w14:val="none"/>
+              </w:rPr>
+            </w:pPr>
+            <w:r>
+              <w:rPr>
+                <w:rFonts w:ascii="Aptos Narrow" w:eastAsia="Times New Roman" w:hAnsi="Aptos Narrow" w:cs="Times New Roman"/>
+                <w:color w:val="000000"/>
+                <w:kern w:val="0"/>
+                <w:lang w:val="en-US"/>
+                <w14:ligatures w14:val="none"/>
+              </w:rPr>
+              <w:t>12</w:t>
+            </w:r>
+          </w:p>
+        </w:tc>
+      </w:tr>
+      <w:tr>
+        <w:trPr>
+          <w:trHeight w:val="290"/>
+          <w:jc w:val="center"/>
+        </w:trPr>
+        <w:tc>
+          <w:tcPr>
+            <w:tcW w:w="0" w:type="auto"/>
+            <w:tcBorders>
+              <w:top w:val="nil"/>
+              <w:left w:val="single" w:sz="4" w:space="0" w:color="auto"/>
+              <w:bottom w:val="single" w:sz="4" w:space="0" w:color="auto"/>
+              <w:right w:val="single" w:sz="4" w:space="0" w:color="auto"/>
+            </w:tcBorders>
+            <w:shd w:val="clear" w:color="auto" w:fill="auto"/>
+            <w:noWrap/>
+            <w:vAlign w:val="center"/>
+            <w:hideMark/>
+          </w:tcPr>
+          <w:p>
+            <w:pPr>
+              <w:spacing w:after="0" w:line="240" w:lineRule="auto"/>
+              <w:jc w:val="center"/>
+              <w:rPr>
+                <w:rFonts w:ascii="Aptos Narrow" w:eastAsia="Times New Roman" w:hAnsi="Aptos Narrow" w:cs="Times New Roman"/>
+                <w:color w:val="000000"/>
+                <w:kern w:val="0"/>
+                <w:lang w:val="en-US"/>
+                <w14:ligatures w14:val="none"/>
+              </w:rPr>
+            </w:pPr>
+            <w:r>
+              <w:rPr>
+                <w:rFonts w:ascii="Aptos Narrow" w:eastAsia="Times New Roman" w:hAnsi="Aptos Narrow" w:cs="Times New Roman"/>
+                <w:color w:val="000000"/>
+                <w:kern w:val="0"/>
+                <w:lang w:val="en-US"/>
+                <w14:ligatures w14:val="none"/>
+              </w:rPr>
+              <w:t>1</w:t>
+            </w:r>
+          </w:p>
+        </w:tc>
+        <w:tc>
+          <w:tcPr>
+            <w:tcW w:w="0" w:type="auto"/>
+            <w:tcBorders>
+              <w:top w:val="nil"/>
+              <w:left w:val="nil"/>
+              <w:bottom w:val="single" w:sz="4" w:space="0" w:color="auto"/>
+              <w:right w:val="single" w:sz="4" w:space="0" w:color="auto"/>
+            </w:tcBorders>
+            <w:shd w:val="clear" w:color="auto" w:fill="auto"/>
+            <w:noWrap/>
+            <w:vAlign w:val="center"/>
+            <w:hideMark/>
+          </w:tcPr>
+          <w:p>
+            <w:pPr>
+              <w:spacing w:after="0" w:line="240" w:lineRule="auto"/>
+              <w:jc w:val="left"/>
+              <w:rPr>
+                <w:rFonts w:ascii="Aptos Narrow" w:eastAsia="Times New Roman" w:hAnsi="Aptos Narrow" w:cs="Times New Roman"/>
+                <w:color w:val="000000"/>
+                <w:kern w:val="0"/>
+                <w:lang w:val="en-US"/>
+                <w14:ligatures w14:val="none"/>
+              </w:rPr>
+            </w:pPr>
+            <w:r>
+              <w:rPr>
+                <w:rFonts w:ascii="Aptos Narrow" w:eastAsia="Times New Roman" w:hAnsi="Aptos Narrow" w:cs="Times New Roman"/>
+                <w:color w:val="000000"/>
+                <w:kern w:val="0"/>
+                <w:lang w:val="en-US"/>
+                <w14:ligatures w14:val="none"/>
+              </w:rPr>
+              <w:t>Aço</w:t>
+            </w:r>
+          </w:p>
+        </w:tc>
+        <w:tc>
+          <w:tcPr>
+            <w:tcW w:w="0" w:type="auto"/>
+            <w:tcBorders>
+              <w:top w:val="nil"/>
+              <w:left w:val="nil"/>
+              <w:bottom w:val="single" w:sz="4" w:space="0" w:color="auto"/>
+              <w:right w:val="single" w:sz="4" w:space="0" w:color="auto"/>
+            </w:tcBorders>
+            <w:shd w:val="clear" w:color="auto" w:fill="auto"/>
+            <w:noWrap/>
+            <w:vAlign w:val="center"/>
+            <w:hideMark/>
+          </w:tcPr>
+          <w:p>
+            <w:pPr>
+              <w:spacing w:after="0" w:line="240" w:lineRule="auto"/>
+              <w:jc w:val="left"/>
+              <w:rPr>
+                <w:rFonts w:ascii="Aptos Narrow" w:eastAsia="Times New Roman" w:hAnsi="Aptos Narrow" w:cs="Times New Roman"/>
+                <w:color w:val="000000"/>
+                <w:kern w:val="0"/>
+                <w:lang w:val="en-US"/>
+                <w14:ligatures w14:val="none"/>
+              </w:rPr>
+            </w:pPr>
+            <w:r>
+              <w:rPr>
+                <w:rFonts w:ascii="Aptos Narrow" w:eastAsia="Times New Roman" w:hAnsi="Aptos Narrow" w:cs="Times New Roman"/>
+                <w:color w:val="000000"/>
+                <w:kern w:val="0"/>
+                <w:lang w:val="en-US"/>
+                <w14:ligatures w14:val="none"/>
+              </w:rPr>
+              <w:t>Antes de 1983</w:t>
+            </w:r>
+          </w:p>
+        </w:tc>
+        <w:tc>
+          <w:tcPr>
+            <w:tcW w:w="0" w:type="auto"/>
+            <w:tcBorders>
+              <w:top w:val="nil"/>
+              <w:left w:val="nil"/>
+              <w:bottom w:val="single" w:sz="4" w:space="0" w:color="auto"/>
+              <w:right w:val="single" w:sz="4" w:space="0" w:color="auto"/>
+            </w:tcBorders>
+            <w:shd w:val="clear" w:color="auto" w:fill="auto"/>
+            <w:noWrap/>
+            <w:vAlign w:val="center"/>
+            <w:hideMark/>
+          </w:tcPr>
+          <w:p>
+            <w:pPr>
+              <w:spacing w:after="0" w:line="240" w:lineRule="auto"/>
+              <w:jc w:val="center"/>
+              <w:rPr>
+                <w:rFonts w:ascii="Aptos Narrow" w:eastAsia="Times New Roman" w:hAnsi="Aptos Narrow" w:cs="Times New Roman"/>
+                <w:color w:val="000000"/>
+                <w:kern w:val="0"/>
+                <w:lang w:val="en-US"/>
+                <w14:ligatures w14:val="none"/>
+              </w:rPr>
+            </w:pPr>
+            <w:r>
+              <w:rPr>
+                <w:rFonts w:ascii="Aptos Narrow" w:eastAsia="Times New Roman" w:hAnsi="Aptos Narrow" w:cs="Times New Roman"/>
+                <w:color w:val="000000"/>
+                <w:kern w:val="0"/>
+                <w:lang w:val="en-US"/>
+                <w14:ligatures w14:val="none"/>
+              </w:rPr>
+              <w:t>64</w:t>
+            </w:r>
+          </w:p>
+        </w:tc>
+        <w:tc>
+          <w:tcPr>
+            <w:tcW w:w="0" w:type="auto"/>
+            <w:tcBorders>
+              <w:top w:val="nil"/>
+              <w:left w:val="nil"/>
+              <w:bottom w:val="single" w:sz="4" w:space="0" w:color="auto"/>
+              <w:right w:val="single" w:sz="4" w:space="0" w:color="auto"/>
+            </w:tcBorders>
+            <w:shd w:val="clear" w:color="auto" w:fill="auto"/>
+            <w:noWrap/>
+            <w:vAlign w:val="center"/>
+            <w:hideMark/>
+          </w:tcPr>
+          <w:p>
+            <w:pPr>
+              <w:spacing w:after="0" w:line="240" w:lineRule="auto"/>
+              <w:jc w:val="center"/>
+              <w:rPr>
+                <w:rFonts w:ascii="Aptos Narrow" w:eastAsia="Times New Roman" w:hAnsi="Aptos Narrow" w:cs="Times New Roman"/>
+                <w:color w:val="000000"/>
+                <w:kern w:val="0"/>
+                <w:lang w:val="en-US"/>
+                <w14:ligatures w14:val="none"/>
+              </w:rPr>
+            </w:pPr>
+            <w:r>
+              <w:rPr>
+                <w:rFonts w:ascii="Aptos Narrow" w:eastAsia="Times New Roman" w:hAnsi="Aptos Narrow" w:cs="Times New Roman"/>
+                <w:color w:val="000000"/>
+                <w:kern w:val="0"/>
+                <w:lang w:val="en-US"/>
+                <w14:ligatures w14:val="none"/>
+              </w:rPr>
+              <w:t>54</w:t>
+            </w:r>
+          </w:p>
+        </w:tc>
+        <w:tc>
+          <w:tcPr>
+            <w:tcW w:w="0" w:type="auto"/>
+            <w:tcBorders>
+              <w:top w:val="nil"/>
+              <w:left w:val="nil"/>
+              <w:bottom w:val="single" w:sz="4" w:space="0" w:color="auto"/>
+              <w:right w:val="single" w:sz="4" w:space="0" w:color="auto"/>
+            </w:tcBorders>
+            <w:shd w:val="clear" w:color="auto" w:fill="auto"/>
+            <w:noWrap/>
+            <w:vAlign w:val="center"/>
+            <w:hideMark/>
+          </w:tcPr>
+          <w:p>
+            <w:pPr>
+              <w:spacing w:after="0" w:line="240" w:lineRule="auto"/>
+              <w:jc w:val="center"/>
+              <w:rPr>
+                <w:rFonts w:ascii="Aptos Narrow" w:eastAsia="Times New Roman" w:hAnsi="Aptos Narrow" w:cs="Times New Roman"/>
+                <w:color w:val="000000"/>
+                <w:kern w:val="0"/>
+                <w:lang w:val="en-US"/>
+                <w14:ligatures w14:val="none"/>
+              </w:rPr>
+            </w:pPr>
+            <w:r>
+              <w:rPr>
+                <w:rFonts w:ascii="Aptos Narrow" w:eastAsia="Times New Roman" w:hAnsi="Aptos Narrow" w:cs="Times New Roman"/>
+                <w:color w:val="000000"/>
+                <w:kern w:val="0"/>
+                <w:lang w:val="en-US"/>
+                <w14:ligatures w14:val="none"/>
+              </w:rPr>
+              <w:t>5</w:t>
+            </w:r>
+          </w:p>
+        </w:tc>
+        <w:tc>
+          <w:tcPr>
+            <w:tcW w:w="0" w:type="auto"/>
+            <w:tcBorders>
+              <w:top w:val="nil"/>
+              <w:left w:val="nil"/>
+              <w:bottom w:val="single" w:sz="4" w:space="0" w:color="auto"/>
+              <w:right w:val="single" w:sz="4" w:space="0" w:color="auto"/>
+            </w:tcBorders>
+            <w:shd w:val="clear" w:color="auto" w:fill="auto"/>
+            <w:noWrap/>
+            <w:vAlign w:val="center"/>
+            <w:hideMark/>
+          </w:tcPr>
+          <w:p>
+            <w:pPr>
+              <w:spacing w:after="0" w:line="240" w:lineRule="auto"/>
+              <w:jc w:val="center"/>
+              <w:rPr>
+                <w:rFonts w:ascii="Aptos Narrow" w:eastAsia="Times New Roman" w:hAnsi="Aptos Narrow" w:cs="Times New Roman"/>
+                <w:color w:val="000000"/>
+                <w:kern w:val="0"/>
+                <w:lang w:val="en-US"/>
+                <w14:ligatures w14:val="none"/>
+              </w:rPr>
+            </w:pPr>
+            <w:r>
+              <w:rPr>
+                <w:rFonts w:ascii="Aptos Narrow" w:eastAsia="Times New Roman" w:hAnsi="Aptos Narrow" w:cs="Times New Roman"/>
+                <w:color w:val="000000"/>
+                <w:kern w:val="0"/>
+                <w:lang w:val="en-US"/>
+                <w14:ligatures w14:val="none"/>
+              </w:rPr>
+              <w:t>5</w:t>
+            </w:r>
+          </w:p>
+        </w:tc>
+      </w:tr>
+      <w:tr>
+        <w:trPr>
+          <w:trHeight w:val="290"/>
+          <w:jc w:val="center"/>
+        </w:trPr>
+        <w:tc>
+          <w:tcPr>
+            <w:tcW w:w="0" w:type="auto"/>
+            <w:tcBorders>
+              <w:top w:val="nil"/>
+              <w:left w:val="single" w:sz="4" w:space="0" w:color="auto"/>
+              <w:bottom w:val="single" w:sz="4" w:space="0" w:color="auto"/>
+              <w:right w:val="single" w:sz="4" w:space="0" w:color="auto"/>
+            </w:tcBorders>
+            <w:shd w:val="clear" w:color="auto" w:fill="auto"/>
+            <w:noWrap/>
+            <w:vAlign w:val="center"/>
+            <w:hideMark/>
+          </w:tcPr>
+          <w:p>
+            <w:pPr>
+              <w:spacing w:after="0" w:line="240" w:lineRule="auto"/>
+              <w:jc w:val="center"/>
+              <w:rPr>
+                <w:rFonts w:ascii="Aptos Narrow" w:eastAsia="Times New Roman" w:hAnsi="Aptos Narrow" w:cs="Times New Roman"/>
+                <w:color w:val="000000"/>
+                <w:kern w:val="0"/>
+                <w:lang w:val="en-US"/>
+                <w14:ligatures w14:val="none"/>
+              </w:rPr>
+            </w:pPr>
+            <w:r>
+              <w:rPr>
+                <w:rFonts w:ascii="Aptos Narrow" w:eastAsia="Times New Roman" w:hAnsi="Aptos Narrow" w:cs="Times New Roman"/>
+                <w:color w:val="000000"/>
+                <w:kern w:val="0"/>
+                <w:lang w:val="en-US"/>
+                <w14:ligatures w14:val="none"/>
+              </w:rPr>
+              <w:t>2</w:t>
+            </w:r>
+          </w:p>
+        </w:tc>
+        <w:tc>
+          <w:tcPr>
+            <w:tcW w:w="0" w:type="auto"/>
+            <w:tcBorders>
+              <w:top w:val="nil"/>
+              <w:left w:val="nil"/>
+              <w:bottom w:val="single" w:sz="4" w:space="0" w:color="auto"/>
+              <w:right w:val="single" w:sz="4" w:space="0" w:color="auto"/>
+            </w:tcBorders>
+            <w:shd w:val="clear" w:color="auto" w:fill="auto"/>
+            <w:noWrap/>
+            <w:vAlign w:val="center"/>
+            <w:hideMark/>
+          </w:tcPr>
+          <w:p>
+            <w:pPr>
+              <w:spacing w:after="0" w:line="240" w:lineRule="auto"/>
+              <w:jc w:val="left"/>
+              <w:rPr>
+                <w:rFonts w:ascii="Aptos Narrow" w:eastAsia="Times New Roman" w:hAnsi="Aptos Narrow" w:cs="Times New Roman"/>
+                <w:color w:val="000000"/>
+                <w:kern w:val="0"/>
+                <w:lang w:val="en-US"/>
+                <w14:ligatures w14:val="none"/>
+              </w:rPr>
+            </w:pPr>
+            <w:r>
+              <w:rPr>
+                <w:rFonts w:ascii="Aptos Narrow" w:eastAsia="Times New Roman" w:hAnsi="Aptos Narrow" w:cs="Times New Roman"/>
+                <w:color w:val="000000"/>
+                <w:kern w:val="0"/>
+                <w:lang w:val="en-US"/>
+                <w14:ligatures w14:val="none"/>
+              </w:rPr>
+              <w:t>Aço</w:t>
+            </w:r>
+          </w:p>
+        </w:tc>
+        <w:tc>
+          <w:tcPr>
+            <w:tcW w:w="0" w:type="auto"/>
+            <w:tcBorders>
+              <w:top w:val="nil"/>
+              <w:left w:val="nil"/>
+              <w:bottom w:val="single" w:sz="4" w:space="0" w:color="auto"/>
+              <w:right w:val="single" w:sz="4" w:space="0" w:color="auto"/>
+            </w:tcBorders>
+            <w:shd w:val="clear" w:color="auto" w:fill="auto"/>
+            <w:noWrap/>
+            <w:vAlign w:val="center"/>
+            <w:hideMark/>
+          </w:tcPr>
+          <w:p>
+            <w:pPr>
+              <w:spacing w:after="0" w:line="240" w:lineRule="auto"/>
+              <w:jc w:val="left"/>
+              <w:rPr>
+                <w:rFonts w:ascii="Aptos Narrow" w:eastAsia="Times New Roman" w:hAnsi="Aptos Narrow" w:cs="Times New Roman"/>
+                <w:color w:val="000000"/>
+                <w:kern w:val="0"/>
+                <w:lang w:val="en-US"/>
+                <w14:ligatures w14:val="none"/>
+              </w:rPr>
+            </w:pPr>
+            <w:proofErr w:type="spellStart"/>
+            <w:r>
+              <w:rPr>
+                <w:rFonts w:ascii="Aptos Narrow" w:eastAsia="Times New Roman" w:hAnsi="Aptos Narrow" w:cs="Times New Roman"/>
+                <w:color w:val="000000"/>
+                <w:kern w:val="0"/>
+                <w:lang w:val="en-US"/>
+                <w14:ligatures w14:val="none"/>
+              </w:rPr>
+              <w:t>Depois</w:t>
+            </w:r>
+            <w:proofErr w:type="spellEnd"/>
+            <w:r>
+              <w:rPr>
+                <w:rFonts w:ascii="Aptos Narrow" w:eastAsia="Times New Roman" w:hAnsi="Aptos Narrow" w:cs="Times New Roman"/>
+                <w:color w:val="000000"/>
+                <w:kern w:val="0"/>
+                <w:lang w:val="en-US"/>
+                <w14:ligatures w14:val="none"/>
+              </w:rPr>
+              <w:t xml:space="preserve"> de 1983</w:t>
+            </w:r>
+          </w:p>
+        </w:tc>
+        <w:tc>
+          <w:tcPr>
+            <w:tcW w:w="0" w:type="auto"/>
+            <w:tcBorders>
+              <w:top w:val="nil"/>
+              <w:left w:val="nil"/>
+              <w:bottom w:val="single" w:sz="4" w:space="0" w:color="auto"/>
+              <w:right w:val="single" w:sz="4" w:space="0" w:color="auto"/>
+            </w:tcBorders>
+            <w:shd w:val="clear" w:color="auto" w:fill="auto"/>
+            <w:noWrap/>
+            <w:vAlign w:val="center"/>
+            <w:hideMark/>
+          </w:tcPr>
+          <w:p>
+            <w:pPr>
+              <w:spacing w:after="0" w:line="240" w:lineRule="auto"/>
+              <w:jc w:val="center"/>
+              <w:rPr>
+                <w:rFonts w:ascii="Aptos Narrow" w:eastAsia="Times New Roman" w:hAnsi="Aptos Narrow" w:cs="Times New Roman"/>
+                <w:color w:val="000000"/>
+                <w:kern w:val="0"/>
+                <w:lang w:val="en-US"/>
+                <w14:ligatures w14:val="none"/>
+              </w:rPr>
+            </w:pPr>
+            <w:r>
+              <w:rPr>
+                <w:rFonts w:ascii="Aptos Narrow" w:eastAsia="Times New Roman" w:hAnsi="Aptos Narrow" w:cs="Times New Roman"/>
+                <w:color w:val="000000"/>
+                <w:kern w:val="0"/>
+                <w:lang w:val="en-US"/>
+                <w14:ligatures w14:val="none"/>
+              </w:rPr>
+              <w:t>79</w:t>
+            </w:r>
+          </w:p>
+        </w:tc>
+        <w:tc>
+          <w:tcPr>
+            <w:tcW w:w="0" w:type="auto"/>
+            <w:tcBorders>
+              <w:top w:val="nil"/>
+              <w:left w:val="nil"/>
+              <w:bottom w:val="single" w:sz="4" w:space="0" w:color="auto"/>
+              <w:right w:val="single" w:sz="4" w:space="0" w:color="auto"/>
+            </w:tcBorders>
+            <w:shd w:val="clear" w:color="auto" w:fill="auto"/>
+            <w:noWrap/>
+            <w:vAlign w:val="center"/>
+            <w:hideMark/>
+          </w:tcPr>
+          <w:p>
+            <w:pPr>
+              <w:spacing w:after="0" w:line="240" w:lineRule="auto"/>
+              <w:jc w:val="center"/>
+              <w:rPr>
+                <w:rFonts w:ascii="Aptos Narrow" w:eastAsia="Times New Roman" w:hAnsi="Aptos Narrow" w:cs="Times New Roman"/>
+                <w:color w:val="000000"/>
+                <w:kern w:val="0"/>
+                <w:lang w:val="en-US"/>
+                <w14:ligatures w14:val="none"/>
+              </w:rPr>
+            </w:pPr>
+            <w:r>
+              <w:rPr>
+                <w:rFonts w:ascii="Aptos Narrow" w:eastAsia="Times New Roman" w:hAnsi="Aptos Narrow" w:cs="Times New Roman"/>
+                <w:color w:val="000000"/>
+                <w:kern w:val="0"/>
+                <w:lang w:val="en-US"/>
+                <w14:ligatures w14:val="none"/>
+              </w:rPr>
+              <w:t>62</w:t>
+            </w:r>
+          </w:p>
+        </w:tc>
+        <w:tc>
+          <w:tcPr>
+            <w:tcW w:w="0" w:type="auto"/>
+            <w:tcBorders>
+              <w:top w:val="nil"/>
+              <w:left w:val="nil"/>
+              <w:bottom w:val="single" w:sz="4" w:space="0" w:color="auto"/>
+              <w:right w:val="single" w:sz="4" w:space="0" w:color="auto"/>
+            </w:tcBorders>
+            <w:shd w:val="clear" w:color="auto" w:fill="auto"/>
+            <w:noWrap/>
+            <w:vAlign w:val="center"/>
+            <w:hideMark/>
+          </w:tcPr>
+          <w:p>
+            <w:pPr>
+              <w:spacing w:after="0" w:line="240" w:lineRule="auto"/>
+              <w:jc w:val="center"/>
+              <w:rPr>
+                <w:rFonts w:ascii="Aptos Narrow" w:eastAsia="Times New Roman" w:hAnsi="Aptos Narrow" w:cs="Times New Roman"/>
+                <w:color w:val="000000"/>
+                <w:kern w:val="0"/>
+                <w:lang w:val="en-US"/>
+                <w14:ligatures w14:val="none"/>
+              </w:rPr>
+            </w:pPr>
+            <w:r>
+              <w:rPr>
+                <w:rFonts w:ascii="Aptos Narrow" w:eastAsia="Times New Roman" w:hAnsi="Aptos Narrow" w:cs="Times New Roman"/>
+                <w:color w:val="000000"/>
+                <w:kern w:val="0"/>
+                <w:lang w:val="en-US"/>
+                <w14:ligatures w14:val="none"/>
+              </w:rPr>
+              <w:t>7</w:t>
+            </w:r>
+          </w:p>
+        </w:tc>
+        <w:tc>
+          <w:tcPr>
+            <w:tcW w:w="0" w:type="auto"/>
+            <w:tcBorders>
+              <w:top w:val="nil"/>
+              <w:left w:val="nil"/>
+              <w:bottom w:val="single" w:sz="4" w:space="0" w:color="auto"/>
+              <w:right w:val="single" w:sz="4" w:space="0" w:color="auto"/>
+            </w:tcBorders>
+            <w:shd w:val="clear" w:color="auto" w:fill="auto"/>
+            <w:noWrap/>
+            <w:vAlign w:val="center"/>
+            <w:hideMark/>
+          </w:tcPr>
+          <w:p>
+            <w:pPr>
+              <w:spacing w:after="0" w:line="240" w:lineRule="auto"/>
+              <w:jc w:val="center"/>
+              <w:rPr>
+                <w:rFonts w:ascii="Aptos Narrow" w:eastAsia="Times New Roman" w:hAnsi="Aptos Narrow" w:cs="Times New Roman"/>
+                <w:color w:val="000000"/>
+                <w:kern w:val="0"/>
+                <w:lang w:val="en-US"/>
+                <w14:ligatures w14:val="none"/>
+              </w:rPr>
+            </w:pPr>
+            <w:r>
+              <w:rPr>
+                <w:rFonts w:ascii="Aptos Narrow" w:eastAsia="Times New Roman" w:hAnsi="Aptos Narrow" w:cs="Times New Roman"/>
+                <w:color w:val="000000"/>
+                <w:kern w:val="0"/>
+                <w:lang w:val="en-US"/>
+                <w14:ligatures w14:val="none"/>
+              </w:rPr>
+              <w:t>10</w:t>
+            </w:r>
+          </w:p>
+        </w:tc>
+      </w:tr>
+      <w:tr>
+        <w:trPr>
+          <w:trHeight w:val="290"/>
+          <w:jc w:val="center"/>
+        </w:trPr>
+        <w:tc>
+          <w:tcPr>
+            <w:tcW w:w="0" w:type="auto"/>
+            <w:tcBorders>
+              <w:top w:val="nil"/>
+              <w:left w:val="single" w:sz="4" w:space="0" w:color="auto"/>
+              <w:bottom w:val="single" w:sz="4" w:space="0" w:color="auto"/>
+              <w:right w:val="single" w:sz="4" w:space="0" w:color="auto"/>
+            </w:tcBorders>
+            <w:shd w:val="clear" w:color="auto" w:fill="auto"/>
+            <w:noWrap/>
+            <w:vAlign w:val="center"/>
+            <w:hideMark/>
+          </w:tcPr>
+          <w:p>
+            <w:pPr>
+              <w:spacing w:after="0" w:line="240" w:lineRule="auto"/>
+              <w:jc w:val="center"/>
+              <w:rPr>
+                <w:rFonts w:ascii="Aptos Narrow" w:eastAsia="Times New Roman" w:hAnsi="Aptos Narrow" w:cs="Times New Roman"/>
+                <w:color w:val="000000"/>
+                <w:kern w:val="0"/>
+                <w:lang w:val="en-US"/>
+                <w14:ligatures w14:val="none"/>
+              </w:rPr>
+            </w:pPr>
+            <w:r>
+              <w:rPr>
+                <w:rFonts w:ascii="Aptos Narrow" w:eastAsia="Times New Roman" w:hAnsi="Aptos Narrow" w:cs="Times New Roman"/>
+                <w:color w:val="000000"/>
+                <w:kern w:val="0"/>
+                <w:lang w:val="en-US"/>
+                <w14:ligatures w14:val="none"/>
+              </w:rPr>
+              <w:t>3</w:t>
+            </w:r>
+          </w:p>
+        </w:tc>
+        <w:tc>
+          <w:tcPr>
+            <w:tcW w:w="0" w:type="auto"/>
+            <w:tcBorders>
+              <w:top w:val="nil"/>
+              <w:left w:val="nil"/>
+              <w:bottom w:val="single" w:sz="4" w:space="0" w:color="auto"/>
+              <w:right w:val="single" w:sz="4" w:space="0" w:color="auto"/>
+            </w:tcBorders>
+            <w:shd w:val="clear" w:color="auto" w:fill="auto"/>
+            <w:noWrap/>
+            <w:vAlign w:val="center"/>
+            <w:hideMark/>
+          </w:tcPr>
+          <w:p>
+            <w:pPr>
+              <w:spacing w:after="0" w:line="240" w:lineRule="auto"/>
+              <w:jc w:val="left"/>
+              <w:rPr>
+                <w:rFonts w:ascii="Aptos Narrow" w:eastAsia="Times New Roman" w:hAnsi="Aptos Narrow" w:cs="Times New Roman"/>
+                <w:color w:val="000000"/>
+                <w:kern w:val="0"/>
+                <w:lang w:val="en-US"/>
+                <w14:ligatures w14:val="none"/>
+              </w:rPr>
+            </w:pPr>
+            <w:r>
+              <w:rPr>
+                <w:rFonts w:ascii="Aptos Narrow" w:eastAsia="Times New Roman" w:hAnsi="Aptos Narrow" w:cs="Times New Roman"/>
+                <w:color w:val="000000"/>
+                <w:kern w:val="0"/>
+                <w:lang w:val="en-US"/>
+                <w14:ligatures w14:val="none"/>
+              </w:rPr>
+              <w:t>Betão Armado</w:t>
+            </w:r>
+          </w:p>
+        </w:tc>
+        <w:tc>
+          <w:tcPr>
+            <w:tcW w:w="0" w:type="auto"/>
+            <w:tcBorders>
+              <w:top w:val="nil"/>
+              <w:left w:val="nil"/>
+              <w:bottom w:val="single" w:sz="4" w:space="0" w:color="auto"/>
+              <w:right w:val="single" w:sz="4" w:space="0" w:color="auto"/>
+            </w:tcBorders>
+            <w:shd w:val="clear" w:color="auto" w:fill="auto"/>
+            <w:noWrap/>
+            <w:vAlign w:val="center"/>
+            <w:hideMark/>
+          </w:tcPr>
+          <w:p>
+            <w:pPr>
+              <w:spacing w:after="0" w:line="240" w:lineRule="auto"/>
+              <w:jc w:val="left"/>
+              <w:rPr>
+                <w:rFonts w:ascii="Aptos Narrow" w:eastAsia="Times New Roman" w:hAnsi="Aptos Narrow" w:cs="Times New Roman"/>
+                <w:color w:val="000000"/>
+                <w:kern w:val="0"/>
+                <w:lang w:val="en-US"/>
+                <w14:ligatures w14:val="none"/>
+              </w:rPr>
+            </w:pPr>
+            <w:r>
+              <w:rPr>
+                <w:rFonts w:ascii="Aptos Narrow" w:eastAsia="Times New Roman" w:hAnsi="Aptos Narrow" w:cs="Times New Roman"/>
+                <w:color w:val="000000"/>
+                <w:kern w:val="0"/>
+                <w:lang w:val="en-US"/>
+                <w14:ligatures w14:val="none"/>
+              </w:rPr>
+              <w:t>Antes de 1983</w:t>
+            </w:r>
+          </w:p>
+        </w:tc>
+        <w:tc>
+          <w:tcPr>
+            <w:tcW w:w="0" w:type="auto"/>
+            <w:tcBorders>
+              <w:top w:val="nil"/>
+              <w:left w:val="nil"/>
+              <w:bottom w:val="single" w:sz="4" w:space="0" w:color="auto"/>
+              <w:right w:val="single" w:sz="4" w:space="0" w:color="auto"/>
+            </w:tcBorders>
+            <w:shd w:val="clear" w:color="auto" w:fill="auto"/>
+            <w:noWrap/>
+            <w:vAlign w:val="center"/>
+            <w:hideMark/>
+          </w:tcPr>
+          <w:p>
+            <w:pPr>
+              <w:spacing w:after="0" w:line="240" w:lineRule="auto"/>
+              <w:jc w:val="center"/>
+              <w:rPr>
+                <w:rFonts w:ascii="Aptos Narrow" w:eastAsia="Times New Roman" w:hAnsi="Aptos Narrow" w:cs="Times New Roman"/>
+                <w:color w:val="000000"/>
+                <w:kern w:val="0"/>
+                <w:lang w:val="en-US"/>
+                <w14:ligatures w14:val="none"/>
+              </w:rPr>
+            </w:pPr>
+            <w:r>
+              <w:rPr>
+                <w:rFonts w:ascii="Aptos Narrow" w:eastAsia="Times New Roman" w:hAnsi="Aptos Narrow" w:cs="Times New Roman"/>
+                <w:color w:val="000000"/>
+                <w:kern w:val="0"/>
+                <w:lang w:val="en-US"/>
+                <w14:ligatures w14:val="none"/>
+              </w:rPr>
+              <w:t>579</w:t>
+            </w:r>
+          </w:p>
+        </w:tc>
+        <w:tc>
+          <w:tcPr>
+            <w:tcW w:w="0" w:type="auto"/>
+            <w:tcBorders>
+              <w:top w:val="nil"/>
+              <w:left w:val="nil"/>
+              <w:bottom w:val="single" w:sz="4" w:space="0" w:color="auto"/>
+              <w:right w:val="single" w:sz="4" w:space="0" w:color="auto"/>
+            </w:tcBorders>
+            <w:shd w:val="clear" w:color="auto" w:fill="auto"/>
+            <w:noWrap/>
+            <w:vAlign w:val="center"/>
+            <w:hideMark/>
+          </w:tcPr>
+          <w:p>
+            <w:pPr>
+              <w:spacing w:after="0" w:line="240" w:lineRule="auto"/>
+              <w:jc w:val="center"/>
+              <w:rPr>
+                <w:rFonts w:ascii="Aptos Narrow" w:eastAsia="Times New Roman" w:hAnsi="Aptos Narrow" w:cs="Times New Roman"/>
+                <w:color w:val="000000"/>
+                <w:kern w:val="0"/>
+                <w:lang w:val="en-US"/>
+                <w14:ligatures w14:val="none"/>
+              </w:rPr>
+            </w:pPr>
+            <w:r>
+              <w:rPr>
+                <w:rFonts w:ascii="Aptos Narrow" w:eastAsia="Times New Roman" w:hAnsi="Aptos Narrow" w:cs="Times New Roman"/>
+                <w:color w:val="000000"/>
+                <w:kern w:val="0"/>
+                <w:lang w:val="en-US"/>
+                <w14:ligatures w14:val="none"/>
+              </w:rPr>
+              <w:t>464</w:t>
+            </w:r>
+          </w:p>
+        </w:tc>
+        <w:tc>
+          <w:tcPr>
+            <w:tcW w:w="0" w:type="auto"/>
+            <w:tcBorders>
+              <w:top w:val="nil"/>
+              <w:left w:val="nil"/>
+              <w:bottom w:val="single" w:sz="4" w:space="0" w:color="auto"/>
+              <w:right w:val="single" w:sz="4" w:space="0" w:color="auto"/>
+            </w:tcBorders>
+            <w:shd w:val="clear" w:color="auto" w:fill="auto"/>
+            <w:noWrap/>
+            <w:vAlign w:val="center"/>
+            <w:hideMark/>
+          </w:tcPr>
+          <w:p>
+            <w:pPr>
+              <w:spacing w:after="0" w:line="240" w:lineRule="auto"/>
+              <w:jc w:val="center"/>
+              <w:rPr>
+                <w:rFonts w:ascii="Aptos Narrow" w:eastAsia="Times New Roman" w:hAnsi="Aptos Narrow" w:cs="Times New Roman"/>
+                <w:color w:val="000000"/>
+                <w:kern w:val="0"/>
+                <w:lang w:val="en-US"/>
+                <w14:ligatures w14:val="none"/>
+              </w:rPr>
+            </w:pPr>
+            <w:r>
+              <w:rPr>
+                <w:rFonts w:ascii="Aptos Narrow" w:eastAsia="Times New Roman" w:hAnsi="Aptos Narrow" w:cs="Times New Roman"/>
+                <w:color w:val="000000"/>
+                <w:kern w:val="0"/>
+                <w:lang w:val="en-US"/>
+                <w14:ligatures w14:val="none"/>
+              </w:rPr>
+              <w:t>58</w:t>
+            </w:r>
+          </w:p>
+        </w:tc>
+        <w:tc>
+          <w:tcPr>
+            <w:tcW w:w="0" w:type="auto"/>
+            <w:tcBorders>
+              <w:top w:val="nil"/>
+              <w:left w:val="nil"/>
+              <w:bottom w:val="single" w:sz="4" w:space="0" w:color="auto"/>
+              <w:right w:val="single" w:sz="4" w:space="0" w:color="auto"/>
+            </w:tcBorders>
+            <w:shd w:val="clear" w:color="auto" w:fill="auto"/>
+            <w:noWrap/>
+            <w:vAlign w:val="center"/>
+            <w:hideMark/>
+          </w:tcPr>
+          <w:p>
+            <w:pPr>
+              <w:spacing w:after="0" w:line="240" w:lineRule="auto"/>
+              <w:jc w:val="center"/>
+              <w:rPr>
+                <w:rFonts w:ascii="Aptos Narrow" w:eastAsia="Times New Roman" w:hAnsi="Aptos Narrow" w:cs="Times New Roman"/>
+                <w:color w:val="000000"/>
+                <w:kern w:val="0"/>
+                <w:lang w:val="en-US"/>
+                <w14:ligatures w14:val="none"/>
+              </w:rPr>
+            </w:pPr>
+            <w:r>
+              <w:rPr>
+                <w:rFonts w:ascii="Aptos Narrow" w:eastAsia="Times New Roman" w:hAnsi="Aptos Narrow" w:cs="Times New Roman"/>
+                <w:color w:val="000000"/>
+                <w:kern w:val="0"/>
+                <w:lang w:val="en-US"/>
+                <w14:ligatures w14:val="none"/>
+              </w:rPr>
+              <w:t>57</w:t>
+            </w:r>
+          </w:p>
+        </w:tc>
+      </w:tr>
+      <w:tr>
+        <w:trPr>
+          <w:trHeight w:val="290"/>
+          <w:jc w:val="center"/>
+        </w:trPr>
+        <w:tc>
+          <w:tcPr>
+            <w:tcW w:w="0" w:type="auto"/>
+            <w:tcBorders>
+              <w:top w:val="nil"/>
+              <w:left w:val="single" w:sz="4" w:space="0" w:color="auto"/>
+              <w:bottom w:val="single" w:sz="4" w:space="0" w:color="auto"/>
+              <w:right w:val="single" w:sz="4" w:space="0" w:color="auto"/>
+            </w:tcBorders>
+            <w:shd w:val="clear" w:color="auto" w:fill="auto"/>
+            <w:noWrap/>
+            <w:vAlign w:val="center"/>
+            <w:hideMark/>
+          </w:tcPr>
+          <w:p>
+            <w:pPr>
+              <w:spacing w:after="0" w:line="240" w:lineRule="auto"/>
+              <w:jc w:val="center"/>
+              <w:rPr>
+                <w:rFonts w:ascii="Aptos Narrow" w:eastAsia="Times New Roman" w:hAnsi="Aptos Narrow" w:cs="Times New Roman"/>
+                <w:color w:val="000000"/>
+                <w:kern w:val="0"/>
+                <w:lang w:val="en-US"/>
+                <w14:ligatures w14:val="none"/>
+              </w:rPr>
+            </w:pPr>
+            <w:r>
+              <w:rPr>
+                <w:rFonts w:ascii="Aptos Narrow" w:eastAsia="Times New Roman" w:hAnsi="Aptos Narrow" w:cs="Times New Roman"/>
+                <w:color w:val="000000"/>
+                <w:kern w:val="0"/>
+                <w:lang w:val="en-US"/>
+                <w14:ligatures w14:val="none"/>
+              </w:rPr>
+              <w:t>4</w:t>
+            </w:r>
+          </w:p>
+        </w:tc>
+        <w:tc>
+          <w:tcPr>
+            <w:tcW w:w="0" w:type="auto"/>
+            <w:tcBorders>
+              <w:top w:val="nil"/>
+              <w:left w:val="nil"/>
+              <w:bottom w:val="single" w:sz="4" w:space="0" w:color="auto"/>
+              <w:right w:val="single" w:sz="4" w:space="0" w:color="auto"/>
+            </w:tcBorders>
+            <w:shd w:val="clear" w:color="auto" w:fill="auto"/>
+            <w:noWrap/>
+            <w:vAlign w:val="center"/>
+            <w:hideMark/>
+          </w:tcPr>
+          <w:p>
+            <w:pPr>
+              <w:spacing w:after="0" w:line="240" w:lineRule="auto"/>
+              <w:jc w:val="left"/>
+              <w:rPr>
+                <w:rFonts w:ascii="Aptos Narrow" w:eastAsia="Times New Roman" w:hAnsi="Aptos Narrow" w:cs="Times New Roman"/>
+                <w:color w:val="000000"/>
+                <w:kern w:val="0"/>
+                <w:lang w:val="en-US"/>
+                <w14:ligatures w14:val="none"/>
+              </w:rPr>
+            </w:pPr>
+            <w:r>
+              <w:rPr>
+                <w:rFonts w:ascii="Aptos Narrow" w:eastAsia="Times New Roman" w:hAnsi="Aptos Narrow" w:cs="Times New Roman"/>
+                <w:color w:val="000000"/>
+                <w:kern w:val="0"/>
+                <w:lang w:val="en-US"/>
+                <w14:ligatures w14:val="none"/>
+              </w:rPr>
+              <w:t>Betão Armado</w:t>
+            </w:r>
+          </w:p>
+        </w:tc>
+        <w:tc>
+          <w:tcPr>
+            <w:tcW w:w="0" w:type="auto"/>
+            <w:tcBorders>
+              <w:top w:val="nil"/>
+              <w:left w:val="nil"/>
+              <w:bottom w:val="single" w:sz="4" w:space="0" w:color="auto"/>
+              <w:right w:val="single" w:sz="4" w:space="0" w:color="auto"/>
+            </w:tcBorders>
+            <w:shd w:val="clear" w:color="auto" w:fill="auto"/>
+            <w:noWrap/>
+            <w:vAlign w:val="center"/>
+            <w:hideMark/>
+          </w:tcPr>
+          <w:p>
+            <w:pPr>
+              <w:spacing w:after="0" w:line="240" w:lineRule="auto"/>
+              <w:jc w:val="left"/>
+              <w:rPr>
+                <w:rFonts w:ascii="Aptos Narrow" w:eastAsia="Times New Roman" w:hAnsi="Aptos Narrow" w:cs="Times New Roman"/>
+                <w:color w:val="000000"/>
+                <w:kern w:val="0"/>
+                <w:lang w:val="en-US"/>
+                <w14:ligatures w14:val="none"/>
+              </w:rPr>
+            </w:pPr>
+            <w:proofErr w:type="spellStart"/>
+            <w:r>
+              <w:rPr>
+                <w:rFonts w:ascii="Aptos Narrow" w:eastAsia="Times New Roman" w:hAnsi="Aptos Narrow" w:cs="Times New Roman"/>
+                <w:color w:val="000000"/>
+                <w:kern w:val="0"/>
+                <w:lang w:val="en-US"/>
+                <w14:ligatures w14:val="none"/>
+              </w:rPr>
+              <w:t>Depois</w:t>
+            </w:r>
+            <w:proofErr w:type="spellEnd"/>
+            <w:r>
+              <w:rPr>
+                <w:rFonts w:ascii="Aptos Narrow" w:eastAsia="Times New Roman" w:hAnsi="Aptos Narrow" w:cs="Times New Roman"/>
+                <w:color w:val="000000"/>
+                <w:kern w:val="0"/>
+                <w:lang w:val="en-US"/>
+                <w14:ligatures w14:val="none"/>
+              </w:rPr>
+              <w:t xml:space="preserve"> de 1983</w:t>
+            </w:r>
+          </w:p>
+        </w:tc>
+        <w:tc>
+          <w:tcPr>
+            <w:tcW w:w="0" w:type="auto"/>
+            <w:tcBorders>
+              <w:top w:val="nil"/>
+              <w:left w:val="nil"/>
+              <w:bottom w:val="single" w:sz="4" w:space="0" w:color="auto"/>
+              <w:right w:val="single" w:sz="4" w:space="0" w:color="auto"/>
+            </w:tcBorders>
+            <w:shd w:val="clear" w:color="auto" w:fill="auto"/>
+            <w:noWrap/>
+            <w:vAlign w:val="center"/>
+            <w:hideMark/>
+          </w:tcPr>
+          <w:p>
+            <w:pPr>
+              <w:spacing w:after="0" w:line="240" w:lineRule="auto"/>
+              <w:jc w:val="center"/>
+              <w:rPr>
+                <w:rFonts w:ascii="Aptos Narrow" w:eastAsia="Times New Roman" w:hAnsi="Aptos Narrow" w:cs="Times New Roman"/>
+                <w:color w:val="000000"/>
+                <w:kern w:val="0"/>
+                <w:lang w:val="en-US"/>
+                <w14:ligatures w14:val="none"/>
+              </w:rPr>
+            </w:pPr>
+            <w:r>
+              <w:rPr>
+                <w:rFonts w:ascii="Aptos Narrow" w:eastAsia="Times New Roman" w:hAnsi="Aptos Narrow" w:cs="Times New Roman"/>
+                <w:color w:val="000000"/>
+                <w:kern w:val="0"/>
+                <w:lang w:val="en-US"/>
+                <w14:ligatures w14:val="none"/>
+              </w:rPr>
+              <w:t>5 551</w:t>
+            </w:r>
+          </w:p>
+        </w:tc>
+        <w:tc>
+          <w:tcPr>
+            <w:tcW w:w="0" w:type="auto"/>
+            <w:tcBorders>
+              <w:top w:val="nil"/>
+              <w:left w:val="nil"/>
+              <w:bottom w:val="single" w:sz="4" w:space="0" w:color="auto"/>
+              <w:right w:val="single" w:sz="4" w:space="0" w:color="auto"/>
+            </w:tcBorders>
+            <w:shd w:val="clear" w:color="auto" w:fill="auto"/>
+            <w:noWrap/>
+            <w:vAlign w:val="center"/>
+            <w:hideMark/>
+          </w:tcPr>
+          <w:p>
+            <w:pPr>
+              <w:spacing w:after="0" w:line="240" w:lineRule="auto"/>
+              <w:jc w:val="center"/>
+              <w:rPr>
+                <w:rFonts w:ascii="Aptos Narrow" w:eastAsia="Times New Roman" w:hAnsi="Aptos Narrow" w:cs="Times New Roman"/>
+                <w:color w:val="000000"/>
+                <w:kern w:val="0"/>
+                <w:lang w:val="en-US"/>
+                <w14:ligatures w14:val="none"/>
+              </w:rPr>
+            </w:pPr>
+            <w:r>
+              <w:rPr>
+                <w:rFonts w:ascii="Aptos Narrow" w:eastAsia="Times New Roman" w:hAnsi="Aptos Narrow" w:cs="Times New Roman"/>
+                <w:color w:val="000000"/>
+                <w:kern w:val="0"/>
+                <w:lang w:val="en-US"/>
+                <w14:ligatures w14:val="none"/>
+              </w:rPr>
+              <w:t>4 432</w:t>
+            </w:r>
+          </w:p>
+        </w:tc>
+        <w:tc>
+          <w:tcPr>
+            <w:tcW w:w="0" w:type="auto"/>
+            <w:tcBorders>
+              <w:top w:val="nil"/>
+              <w:left w:val="nil"/>
+              <w:bottom w:val="single" w:sz="4" w:space="0" w:color="auto"/>
+              <w:right w:val="single" w:sz="4" w:space="0" w:color="auto"/>
+            </w:tcBorders>
+            <w:shd w:val="clear" w:color="auto" w:fill="auto"/>
+            <w:noWrap/>
+            <w:vAlign w:val="center"/>
+            <w:hideMark/>
+          </w:tcPr>
+          <w:p>
+            <w:pPr>
+              <w:spacing w:after="0" w:line="240" w:lineRule="auto"/>
+              <w:jc w:val="center"/>
+              <w:rPr>
+                <w:rFonts w:ascii="Aptos Narrow" w:eastAsia="Times New Roman" w:hAnsi="Aptos Narrow" w:cs="Times New Roman"/>
+                <w:color w:val="000000"/>
+                <w:kern w:val="0"/>
+                <w:lang w:val="en-US"/>
+                <w14:ligatures w14:val="none"/>
+              </w:rPr>
+            </w:pPr>
+            <w:r>
+              <w:rPr>
+                <w:rFonts w:ascii="Aptos Narrow" w:eastAsia="Times New Roman" w:hAnsi="Aptos Narrow" w:cs="Times New Roman"/>
+                <w:color w:val="000000"/>
+                <w:kern w:val="0"/>
+                <w:lang w:val="en-US"/>
+                <w14:ligatures w14:val="none"/>
+              </w:rPr>
+              <w:t>556</w:t>
+            </w:r>
+          </w:p>
+        </w:tc>
+        <w:tc>
+          <w:tcPr>
+            <w:tcW w:w="0" w:type="auto"/>
+            <w:tcBorders>
+              <w:top w:val="nil"/>
+              <w:left w:val="nil"/>
+              <w:bottom w:val="single" w:sz="4" w:space="0" w:color="auto"/>
+              <w:right w:val="single" w:sz="4" w:space="0" w:color="auto"/>
+            </w:tcBorders>
+            <w:shd w:val="clear" w:color="auto" w:fill="auto"/>
+            <w:noWrap/>
+            <w:vAlign w:val="center"/>
+            <w:hideMark/>
+          </w:tcPr>
+          <w:p>
+            <w:pPr>
+              <w:spacing w:after="0" w:line="240" w:lineRule="auto"/>
+              <w:jc w:val="center"/>
+              <w:rPr>
+                <w:rFonts w:ascii="Aptos Narrow" w:eastAsia="Times New Roman" w:hAnsi="Aptos Narrow" w:cs="Times New Roman"/>
+                <w:color w:val="000000"/>
+                <w:kern w:val="0"/>
+                <w:lang w:val="en-US"/>
+                <w14:ligatures w14:val="none"/>
+              </w:rPr>
+            </w:pPr>
+            <w:r>
+              <w:rPr>
+                <w:rFonts w:ascii="Aptos Narrow" w:eastAsia="Times New Roman" w:hAnsi="Aptos Narrow" w:cs="Times New Roman"/>
+                <w:color w:val="000000"/>
+                <w:kern w:val="0"/>
+                <w:lang w:val="en-US"/>
+                <w14:ligatures w14:val="none"/>
+              </w:rPr>
+              <w:t>563</w:t>
+            </w:r>
+          </w:p>
+        </w:tc>
+      </w:tr>
+      <w:tr>
+        <w:trPr>
+          <w:trHeight w:val="290"/>
+          <w:jc w:val="center"/>
+        </w:trPr>
+        <w:tc>
+          <w:tcPr>
+            <w:tcW w:w="0" w:type="auto"/>
+            <w:tcBorders>
+              <w:top w:val="nil"/>
+              <w:left w:val="nil"/>
+              <w:bottom w:val="nil"/>
+              <w:right w:val="nil"/>
+            </w:tcBorders>
+            <w:shd w:val="clear" w:color="auto" w:fill="auto"/>
+            <w:noWrap/>
+            <w:vAlign w:val="center"/>
+            <w:hideMark/>
+          </w:tcPr>
+          <w:p>
+            <w:pPr>
+              <w:spacing w:after="0" w:line="240" w:lineRule="auto"/>
+              <w:jc w:val="center"/>
+              <w:rPr>
+                <w:rFonts w:ascii="Aptos Narrow" w:eastAsia="Times New Roman" w:hAnsi="Aptos Narrow" w:cs="Times New Roman"/>
+                <w:color w:val="000000"/>
+                <w:kern w:val="0"/>
+                <w:sz w:val="18"/>
+                <w:szCs w:val="18"/>
+                <w:lang w:val="en-US"/>
+                <w14:ligatures w14:val="none"/>
+              </w:rPr>
+            </w:pPr>
+          </w:p>
+        </w:tc>
+        <w:tc>
+          <w:tcPr>
+            <w:tcW w:w="0" w:type="auto"/>
+            <w:tcBorders>
+              <w:top w:val="nil"/>
+              <w:left w:val="nil"/>
+              <w:bottom w:val="nil"/>
+              <w:right w:val="nil"/>
+            </w:tcBorders>
+            <w:shd w:val="clear" w:color="auto" w:fill="auto"/>
+            <w:noWrap/>
+            <w:vAlign w:val="center"/>
+            <w:hideMark/>
+          </w:tcPr>
+          <w:p>
+            <w:pPr>
+              <w:spacing w:after="0" w:line="240" w:lineRule="auto"/>
+              <w:jc w:val="center"/>
+              <w:rPr>
+                <w:rFonts w:ascii="Times New Roman" w:eastAsia="Times New Roman" w:hAnsi="Times New Roman" w:cs="Times New Roman"/>
+                <w:kern w:val="0"/>
+                <w:sz w:val="18"/>
+                <w:szCs w:val="18"/>
+                <w:lang w:val="en-US"/>
+                <w14:ligatures w14:val="none"/>
+              </w:rPr>
+            </w:pPr>
+          </w:p>
+        </w:tc>
+        <w:tc>
+          <w:tcPr>
+            <w:tcW w:w="0" w:type="auto"/>
+            <w:tcBorders>
+              <w:top w:val="nil"/>
+              <w:left w:val="nil"/>
+              <w:bottom w:val="nil"/>
+              <w:right w:val="nil"/>
+            </w:tcBorders>
+            <w:shd w:val="clear" w:color="auto" w:fill="auto"/>
+            <w:noWrap/>
+            <w:vAlign w:val="center"/>
+            <w:hideMark/>
+          </w:tcPr>
+          <w:p>
+            <w:pPr>
+              <w:spacing w:after="0" w:line="240" w:lineRule="auto"/>
+              <w:jc w:val="right"/>
+              <w:rPr>
+                <w:rFonts w:ascii="Aptos Narrow" w:eastAsia="Times New Roman" w:hAnsi="Aptos Narrow" w:cs="Times New Roman"/>
+                <w:color w:val="000000"/>
+                <w:kern w:val="0"/>
+                <w:sz w:val="18"/>
+                <w:szCs w:val="18"/>
+                <w:lang w:val="en-US"/>
+                <w14:ligatures w14:val="none"/>
+              </w:rPr>
+            </w:pPr>
+            <w:r>
+              <w:rPr>
+                <w:rFonts w:ascii="Aptos Narrow" w:eastAsia="Times New Roman" w:hAnsi="Aptos Narrow" w:cs="Times New Roman"/>
+                <w:color w:val="000000"/>
+                <w:kern w:val="0"/>
+                <w:sz w:val="18"/>
+                <w:szCs w:val="18"/>
+                <w:lang w:val="en-US"/>
+                <w14:ligatures w14:val="none"/>
+              </w:rPr>
+              <w:t>Total</w:t>
+            </w:r>
+          </w:p>
+        </w:tc>
+        <w:tc>
+          <w:tcPr>
+            <w:tcW w:w="0" w:type="auto"/>
+            <w:tcBorders>
+              <w:top w:val="nil"/>
+              <w:left w:val="nil"/>
+              <w:bottom w:val="nil"/>
+              <w:right w:val="nil"/>
+            </w:tcBorders>
+            <w:shd w:val="clear" w:color="auto" w:fill="auto"/>
+            <w:noWrap/>
+            <w:vAlign w:val="center"/>
+            <w:hideMark/>
+          </w:tcPr>
+          <w:p>
+            <w:pPr>
+              <w:spacing w:after="0" w:line="240" w:lineRule="auto"/>
+              <w:jc w:val="center"/>
+              <w:rPr>
+                <w:rFonts w:ascii="Aptos Narrow" w:eastAsia="Times New Roman" w:hAnsi="Aptos Narrow" w:cs="Times New Roman"/>
+                <w:color w:val="000000"/>
+                <w:kern w:val="0"/>
+                <w:sz w:val="18"/>
+                <w:szCs w:val="18"/>
+                <w:lang w:val="en-US"/>
+                <w14:ligatures w14:val="none"/>
+              </w:rPr>
+            </w:pPr>
+            <w:r>
+              <w:rPr>
+                <w:rFonts w:ascii="Aptos Narrow" w:eastAsia="Times New Roman" w:hAnsi="Aptos Narrow" w:cs="Times New Roman"/>
+                <w:color w:val="000000"/>
+                <w:kern w:val="0"/>
+                <w:sz w:val="18"/>
+                <w:szCs w:val="18"/>
+                <w:lang w:val="en-US"/>
+                <w14:ligatures w14:val="none"/>
+              </w:rPr>
+              <w:t>6459</w:t>
+            </w:r>
+          </w:p>
+        </w:tc>
+        <w:tc>
+          <w:tcPr>
+            <w:tcW w:w="0" w:type="auto"/>
+            <w:tcBorders>
+              <w:top w:val="nil"/>
+              <w:left w:val="nil"/>
+              <w:bottom w:val="nil"/>
+              <w:right w:val="nil"/>
+            </w:tcBorders>
+            <w:shd w:val="clear" w:color="auto" w:fill="auto"/>
+            <w:noWrap/>
+            <w:vAlign w:val="center"/>
+            <w:hideMark/>
+          </w:tcPr>
+          <w:p>
+            <w:pPr>
+              <w:spacing w:after="0" w:line="240" w:lineRule="auto"/>
+              <w:jc w:val="center"/>
+              <w:rPr>
+                <w:rFonts w:ascii="Aptos Narrow" w:eastAsia="Times New Roman" w:hAnsi="Aptos Narrow" w:cs="Times New Roman"/>
+                <w:color w:val="000000"/>
+                <w:kern w:val="0"/>
+                <w:sz w:val="18"/>
+                <w:szCs w:val="18"/>
+                <w:lang w:val="en-US"/>
+                <w14:ligatures w14:val="none"/>
+              </w:rPr>
+            </w:pPr>
+            <w:r>
+              <w:rPr>
+                <w:rFonts w:ascii="Aptos Narrow" w:eastAsia="Times New Roman" w:hAnsi="Aptos Narrow" w:cs="Times New Roman"/>
+                <w:color w:val="000000"/>
+                <w:kern w:val="0"/>
+                <w:sz w:val="18"/>
+                <w:szCs w:val="18"/>
+                <w:lang w:val="en-US"/>
+                <w14:ligatures w14:val="none"/>
+              </w:rPr>
+              <w:t>5167</w:t>
+            </w:r>
+          </w:p>
+        </w:tc>
+        <w:tc>
+          <w:tcPr>
+            <w:tcW w:w="0" w:type="auto"/>
+            <w:tcBorders>
+              <w:top w:val="nil"/>
+              <w:left w:val="nil"/>
+              <w:bottom w:val="nil"/>
+              <w:right w:val="nil"/>
+            </w:tcBorders>
+            <w:shd w:val="clear" w:color="auto" w:fill="auto"/>
+            <w:noWrap/>
+            <w:vAlign w:val="center"/>
+            <w:hideMark/>
+          </w:tcPr>
+          <w:p>
+            <w:pPr>
+              <w:spacing w:after="0" w:line="240" w:lineRule="auto"/>
+              <w:jc w:val="center"/>
+              <w:rPr>
+                <w:rFonts w:ascii="Aptos Narrow" w:eastAsia="Times New Roman" w:hAnsi="Aptos Narrow" w:cs="Times New Roman"/>
+                <w:color w:val="000000"/>
+                <w:kern w:val="0"/>
+                <w:sz w:val="18"/>
+                <w:szCs w:val="18"/>
+                <w:lang w:val="en-US"/>
+                <w14:ligatures w14:val="none"/>
+              </w:rPr>
+            </w:pPr>
+            <w:r>
+              <w:rPr>
+                <w:rFonts w:ascii="Aptos Narrow" w:eastAsia="Times New Roman" w:hAnsi="Aptos Narrow" w:cs="Times New Roman"/>
+                <w:color w:val="000000"/>
+                <w:kern w:val="0"/>
+                <w:sz w:val="18"/>
+                <w:szCs w:val="18"/>
+                <w:lang w:val="en-US"/>
+                <w14:ligatures w14:val="none"/>
+              </w:rPr>
+              <w:t>645</w:t>
+            </w:r>
+          </w:p>
+        </w:tc>
+        <w:tc>
+          <w:tcPr>
+            <w:tcW w:w="0" w:type="auto"/>
+            <w:tcBorders>
+              <w:top w:val="nil"/>
+              <w:left w:val="nil"/>
+              <w:bottom w:val="nil"/>
+              <w:right w:val="nil"/>
+            </w:tcBorders>
+            <w:shd w:val="clear" w:color="auto" w:fill="auto"/>
+            <w:noWrap/>
+            <w:vAlign w:val="center"/>
+            <w:hideMark/>
+          </w:tcPr>
+          <w:p>
+            <w:pPr>
+              <w:spacing w:after="0" w:line="240" w:lineRule="auto"/>
+              <w:jc w:val="center"/>
+              <w:rPr>
+                <w:rFonts w:ascii="Aptos Narrow" w:eastAsia="Times New Roman" w:hAnsi="Aptos Narrow" w:cs="Times New Roman"/>
+                <w:color w:val="000000"/>
+                <w:kern w:val="0"/>
+                <w:sz w:val="18"/>
+                <w:szCs w:val="18"/>
+                <w:lang w:val="en-US"/>
+                <w14:ligatures w14:val="none"/>
+              </w:rPr>
+            </w:pPr>
+            <w:r>
+              <w:rPr>
+                <w:rFonts w:ascii="Aptos Narrow" w:eastAsia="Times New Roman" w:hAnsi="Aptos Narrow" w:cs="Times New Roman"/>
+                <w:color w:val="000000"/>
+                <w:kern w:val="0"/>
+                <w:sz w:val="18"/>
+                <w:szCs w:val="18"/>
+                <w:lang w:val="en-US"/>
+                <w14:ligatures w14:val="none"/>
+              </w:rPr>
+              <w:t>647</w:t>
+            </w:r>
+          </w:p>
+        </w:tc>
+      </w:tr>
+    </w:tbl>
+    <w:p>
+      <w:pPr>
+        <w:pStyle w:val="Ttulo2"/>
+      </w:pPr>
+      <w:r>
+        <w:t>ResNet</w:t>
+      </w:r>
+    </w:p>
+    <w:p>
+      <w:pPr>
+        <w:pStyle w:val="Ttulo3"/>
+      </w:pPr>
+      <w:r>
+        <w:t>Tentativa 1</w:t>
+      </w:r>
+    </w:p>
+    <w:p/>
+    <w:p>
+      <w:pPr>
+        <w:pStyle w:val="Ttulo3"/>
+      </w:pPr>
+      <w:r>
+        <w:t xml:space="preserve">Tentativa </w:t>
+      </w:r>
+      <w:r>
+        <w:t>2</w:t>
+      </w:r>
+    </w:p>
+    <w:p>
+      <w:pPr>
+        <w:pStyle w:val="Ttulo4"/>
+      </w:pPr>
+      <w:r>
+        <w:t>Do Zero</w:t>
+      </w:r>
+    </w:p>
+    <w:p>
+      <w:r>
+        <w:t xml:space="preserve">Caminho no GitHub para o código: Material + Ano -&gt; ResNet -&gt; Tentativa 1 -&gt; Do Zero -&gt; </w:t>
+      </w:r>
+      <w:r>
+        <w:t>Material + Ano (ResNet) - Tentativa 1 Do Zero</w:t>
+      </w:r>
+      <w:r>
+        <w:t>.py</w:t>
+      </w:r>
+    </w:p>
+    <w:p>
+      <w:r>
+        <w:t>Caminho no GitHub para os resultados: Material + Ano -&gt; ResNet -&gt; Tentativa 1 -&gt; Do Zero 1 e de forma resumida Material + Ano -&gt; ResNet -&gt; Tentativa 1 -&gt; Do Zero.xlsx</w:t>
+      </w:r>
+    </w:p>
+    <w:p>
+      <w:r>
+        <w:rPr>
+          <w:b/>
+          <w:bCs/>
+        </w:rPr>
+        <w:t>Website utilizado:</w:t>
+      </w:r>
+      <w:r>
+        <w:t xml:space="preserve"> </w:t>
+      </w:r>
+      <w:hyperlink r:id="rId6" w:history="1">
+        <w:r>
+          <w:rPr>
+            <w:rStyle w:val="Hiperligao"/>
+          </w:rPr>
+          <w:t>https://keras.io/guides/transfer_learning/</w:t>
+        </w:r>
+      </w:hyperlink>
+    </w:p>
+    <w:p>
+      <w:r>
+        <w:rPr>
+          <w:b/>
+          <w:bCs/>
+        </w:rPr>
+        <w:t>O modelo está pré-treinado?</w:t>
+      </w:r>
+      <w:r>
+        <w:t xml:space="preserve"> </w:t>
+      </w:r>
+      <w:r>
+        <w:t>Sim, o modelo ResNet50 é pré-treinado com pesos do ImageNet.</w:t>
+      </w:r>
+    </w:p>
+    <w:p>
+      <w:r>
+        <w:rPr>
+          <w:b/>
+          <w:bCs/>
+        </w:rPr>
+        <w:t xml:space="preserve">Tem otimização de </w:t>
+      </w:r>
+      <w:proofErr w:type="spellStart"/>
+      <w:r>
+        <w:rPr>
+          <w:b/>
+          <w:bCs/>
+        </w:rPr>
+        <w:t>hiper</w:t>
+      </w:r>
+      <w:proofErr w:type="spellEnd"/>
+      <w:r>
+        <w:rPr>
+          <w:b/>
+          <w:bCs/>
+        </w:rPr>
+        <w:t xml:space="preserve"> parâmetros? </w:t>
+      </w:r>
+      <w:r>
+        <w:t>Não, não há otimização de hiperparâmetros implementada.</w:t>
+      </w:r>
+    </w:p>
+    <w:p>
+      <w:r>
+        <w:rPr>
+          <w:b/>
+          <w:bCs/>
+        </w:rPr>
+        <w:t xml:space="preserve">Qual é o número de epochs? </w:t>
+      </w:r>
+      <w:r>
+        <w:t>10 epochs.</w:t>
+      </w:r>
+    </w:p>
+    <w:p>
+      <w:r>
+        <w:rPr>
+          <w:b/>
+          <w:bCs/>
+        </w:rPr>
+        <w:t xml:space="preserve">Tem regra de paragem antecipada? </w:t>
+      </w:r>
+      <w:r>
+        <w:t>Não, não há regra de paragem antecipada.</w:t>
+      </w:r>
+    </w:p>
+    <w:p>
+      <w:r>
+        <w:t>O resumo do código é o seguinte:</w:t>
+      </w:r>
+    </w:p>
+    <w:p>
+      <w:pPr>
+        <w:pStyle w:val="PargrafodaLista"/>
+        <w:numPr>
+          <w:ilvl w:val="0"/>
+          <w:numId w:val="5"/>
+        </w:numPr>
+      </w:pPr>
+      <w:r>
         <w:lastRenderedPageBreak/>
-        <w:t>Material + Ano</w:t>
+        <w:t xml:space="preserve">É carregado o modelo ResNet50 sem a </w:t>
+      </w:r>
+      <w:r>
+        <w:t>camada final de classificação (include_top=False), usando pesos do ImageNet.</w:t>
+      </w:r>
+    </w:p>
+    <w:p>
+      <w:pPr>
+        <w:pStyle w:val="PargrafodaLista"/>
+        <w:numPr>
+          <w:ilvl w:val="0"/>
+          <w:numId w:val="5"/>
+        </w:numPr>
+      </w:pPr>
+      <w:r>
+        <w:t>São congeladas as camadas do modelo ResNet50 para que estas não sejam treinadas, mantendo as características do ImageNet.</w:t>
+      </w:r>
+    </w:p>
+    <w:p>
+      <w:pPr>
+        <w:pStyle w:val="PargrafodaLista"/>
+        <w:numPr>
+          <w:ilvl w:val="0"/>
+          <w:numId w:val="5"/>
+        </w:numPr>
+      </w:pPr>
+      <w:r>
+        <w:t>Depois é construído um novo modelo na parte superior, onde a entrada é definida o tamanho 224x224 e 3 canais de cor. E a  camada de saída é uma camada densa com 3 classes e ativação softmax.</w:t>
+      </w:r>
+    </w:p>
+    <w:p>
+      <w:pPr>
+        <w:pStyle w:val="PargrafodaLista"/>
+        <w:numPr>
+          <w:ilvl w:val="0"/>
+          <w:numId w:val="5"/>
+        </w:numPr>
+      </w:pPr>
+      <w:r>
+        <w:t>As últimas 10 camadas do modelo ResNet50 são descongeladas para permitir o ajusto durante o treino.</w:t>
+      </w:r>
+    </w:p>
+    <w:p>
+      <w:pPr>
+        <w:pStyle w:val="PargrafodaLista"/>
+        <w:numPr>
+          <w:ilvl w:val="0"/>
+          <w:numId w:val="5"/>
+        </w:numPr>
+      </w:pPr>
+      <w:r>
+        <w:t xml:space="preserve">O modelo é compilado com o otimizador Adam, é usado uma função de perda </w:t>
+      </w:r>
+      <w:proofErr w:type="spellStart"/>
+      <w:r>
+        <w:t>SparseCategoricalCrossentropy</w:t>
+      </w:r>
+      <w:proofErr w:type="spellEnd"/>
+      <w:r>
+        <w:t xml:space="preserve"> e a métrica accuracy é utilizada para medir o desempenho.</w:t>
       </w:r>
     </w:p>
     <w:p/>
@@ -2718,7 +4974,7 @@
   <w:style w:type="paragraph" w:default="1" w:styleId="Normal">
     <w:name w:val="Normal"/>
     <w:qFormat/>
-    <w:rsid w:val="00E76664"/>
+    <w:rsid w:val="00681571"/>
     <w:pPr>
       <w:jc w:val="both"/>
     </w:pPr>
@@ -2795,10 +5051,9 @@
     <w:next w:val="Normal"/>
     <w:link w:val="Ttulo4Carter"/>
     <w:uiPriority w:val="9"/>
-    <w:semiHidden/>
     <w:unhideWhenUsed/>
     <w:qFormat/>
-    <w:rsid w:val="00E76664"/>
+    <w:rsid w:val="00681571"/>
     <w:pPr>
       <w:keepNext/>
       <w:keepLines/>
@@ -2809,7 +5064,7 @@
       <w:rFonts w:eastAsiaTheme="majorEastAsia" w:cstheme="majorBidi"/>
       <w:i/>
       <w:iCs/>
-      <w:color w:val="0F4761" w:themeColor="accent1" w:themeShade="BF"/>
+      <w:color w:val="000000" w:themeColor="text1"/>
     </w:rPr>
   </w:style>
   <w:style w:type="paragraph" w:styleId="Ttulo5">
@@ -2924,6 +5179,7 @@
   <w:style w:type="character" w:default="1" w:styleId="Tipodeletrapredefinidodopargrafo">
     <w:name w:val="Default Paragraph Font"/>
     <w:uiPriority w:val="1"/>
+    <w:semiHidden/>
     <w:unhideWhenUsed/>
   </w:style>
   <w:style w:type="table" w:default="1" w:styleId="Tabelanormal">
@@ -2992,13 +5248,12 @@
     <w:basedOn w:val="Tipodeletrapredefinidodopargrafo"/>
     <w:link w:val="Ttulo4"/>
     <w:uiPriority w:val="9"/>
-    <w:semiHidden/>
-    <w:rsid w:val="00E76664"/>
+    <w:rsid w:val="00681571"/>
     <w:rPr>
       <w:rFonts w:eastAsiaTheme="majorEastAsia" w:cstheme="majorBidi"/>
       <w:i/>
       <w:iCs/>
-      <w:color w:val="0F4761" w:themeColor="accent1" w:themeShade="BF"/>
+      <w:color w:val="000000" w:themeColor="text1"/>
       <w:lang w:val="pt-PT"/>
     </w:rPr>
   </w:style>
